--- a/Templates/09-Proces-verbal-inventariere-v1.0.docx
+++ b/Templates/09-Proces-verbal-inventariere-v1.0.docx
@@ -14,22 +14,32 @@
         <w:rPr>
           <w:lang w:val="it-IT"/>
         </w:rPr>
-        <w:t xml:space="preserve">Aprobat,                  </w:t>
-      </w:r>
-      <w:r>
-        <w:rPr>
+        <w:t>Aprobat</w:t>
+      </w:r>
+      <w:r>
+        <w:rPr>
+          <w:highlight w:val="magenta"/>
+          <w:lang w:val="it-IT"/>
+        </w:rPr>
+        <w:t xml:space="preserve">,                  </w:t>
+      </w:r>
+      <w:r>
+        <w:rPr>
+          <w:highlight w:val="magenta"/>
           <w:lang w:val="it-IT"/>
         </w:rPr>
         <w:tab/>
       </w:r>
       <w:r>
         <w:rPr>
+          <w:highlight w:val="magenta"/>
           <w:lang w:val="it-IT"/>
         </w:rPr>
         <w:tab/>
       </w:r>
       <w:r>
         <w:rPr>
+          <w:highlight w:val="magenta"/>
           <w:lang w:val="it-IT"/>
         </w:rPr>
         <w:tab/>
@@ -41,10 +51,11 @@
           <w:highlight w:val="magenta"/>
           <w:lang w:val="it-IT"/>
         </w:rPr>
-        <w:t>BANU MIHAI-CIPRIAN</w:t>
-      </w:r>
-      <w:r>
-        <w:rPr>
+        <w:t>{{administrator}}</w:t>
+      </w:r>
+      <w:r>
+        <w:rPr>
+          <w:highlight w:val="magenta"/>
           <w:lang w:val="it-IT"/>
         </w:rPr>
         <w:t>,</w:t>
@@ -111,7 +122,15 @@
           <w:bCs/>
           <w:lang w:val="it-IT"/>
         </w:rPr>
-        <w:t xml:space="preserve">societatii la data de </w:t>
+        <w:t xml:space="preserve">societatii la data </w:t>
+      </w:r>
+      <w:r>
+        <w:rPr>
+          <w:bCs/>
+          <w:highlight w:val="magenta"/>
+          <w:lang w:val="it-IT"/>
+        </w:rPr>
+        <w:t xml:space="preserve">de </w:t>
       </w:r>
       <w:r>
         <w:rPr>
@@ -120,16 +139,7 @@
           <w:highlight w:val="magenta"/>
           <w:lang w:val="it-IT"/>
         </w:rPr>
-        <w:t>31.12.</w:t>
-      </w:r>
-      <w:r>
-        <w:rPr>
-          <w:b/>
-          <w:bCs/>
-          <w:highlight w:val="magenta"/>
-          <w:lang w:val="it-IT"/>
-        </w:rPr>
-        <w:t>2022</w:t>
+        <w:t>{{data_inv}}</w:t>
       </w:r>
     </w:p>
     <w:p>
@@ -171,17 +181,10 @@
         <w:rPr>
           <w:sz w:val="24"/>
           <w:szCs w:val="24"/>
+          <w:highlight w:val="magenta"/>
           <w:lang w:val="it-IT"/>
         </w:rPr>
         <w:t>,</w:t>
-      </w:r>
-      <w:r>
-        <w:rPr>
-          <w:sz w:val="24"/>
-          <w:szCs w:val="24"/>
-          <w:lang w:val="it-IT"/>
-        </w:rPr>
-        <w:t xml:space="preserve"> </w:t>
       </w:r>
       <w:r>
         <w:rPr>
@@ -191,15 +194,24 @@
           <w:highlight w:val="magenta"/>
           <w:lang w:val="it-IT"/>
         </w:rPr>
-        <w:t>BANU MIHAI-CIPRIAN</w:t>
+        <w:t xml:space="preserve"> {{administrator}}</w:t>
       </w:r>
       <w:r>
         <w:rPr>
           <w:sz w:val="24"/>
           <w:szCs w:val="24"/>
-          <w:lang w:val="it-IT"/>
-        </w:rPr>
-        <w:t>, presedintele comisiei</w:t>
+          <w:highlight w:val="magenta"/>
+          <w:lang w:val="it-IT"/>
+        </w:rPr>
+        <w:t>, p</w:t>
+      </w:r>
+      <w:r>
+        <w:rPr>
+          <w:sz w:val="24"/>
+          <w:szCs w:val="24"/>
+          <w:lang w:val="it-IT"/>
+        </w:rPr>
+        <w:t>resedintele comisiei</w:t>
       </w:r>
       <w:r>
         <w:rPr>
@@ -233,17 +245,9 @@
           <w:highlight w:val="magenta"/>
           <w:lang w:val="it-IT"/>
         </w:rPr>
-        <w:t>5</w:t>
-      </w:r>
-      <w:r>
-        <w:rPr>
-          <w:b/>
-          <w:sz w:val="24"/>
-          <w:szCs w:val="24"/>
-          <w:lang w:val="it-IT"/>
-        </w:rPr>
-        <w:t>/</w:t>
-      </w:r>
+        <w:t>{{nr_decz}}/</w:t>
+      </w:r>
+      <w:bookmarkStart w:id="0" w:name="_Hlk161431646"/>
       <w:r>
         <w:rPr>
           <w:b/>
@@ -252,7 +256,42 @@
           <w:highlight w:val="magenta"/>
           <w:lang w:val="it-IT"/>
         </w:rPr>
-        <w:t>30.12</w:t>
+        <w:t>{{data_decz}}</w:t>
+      </w:r>
+      <w:bookmarkEnd w:id="0"/>
+      <w:r>
+        <w:rPr>
+          <w:b/>
+          <w:sz w:val="24"/>
+          <w:szCs w:val="24"/>
+          <w:lang w:val="it-IT"/>
+        </w:rPr>
+        <w:t xml:space="preserve"> </w:t>
+      </w:r>
+      <w:r>
+        <w:rPr>
+          <w:sz w:val="24"/>
+          <w:szCs w:val="24"/>
+          <w:lang w:val="it-IT"/>
+        </w:rPr>
+        <w:t>am procedat la efectuarea inventarierii valorilor materiale si a alto</w:t>
+      </w:r>
+      <w:r>
+        <w:rPr>
+          <w:sz w:val="24"/>
+          <w:szCs w:val="24"/>
+          <w:lang w:val="it-IT"/>
+        </w:rPr>
+        <w:t>r conturi i</w:t>
+      </w:r>
+      <w:r>
+        <w:rPr>
+          <w:sz w:val="24"/>
+          <w:szCs w:val="24"/>
+          <w:highlight w:val="magenta"/>
+          <w:lang w:val="it-IT"/>
+        </w:rPr>
+        <w:t xml:space="preserve">n </w:t>
       </w:r>
       <w:r>
         <w:rPr>
@@ -262,7 +301,869 @@
           <w:highlight w:val="magenta"/>
           <w:lang w:val="it-IT"/>
         </w:rPr>
+        <w:t>{{data_inv}}</w:t>
+      </w:r>
+      <w:r>
+        <w:rPr>
+          <w:sz w:val="24"/>
+          <w:szCs w:val="24"/>
+          <w:highlight w:val="magenta"/>
+          <w:lang w:val="it-IT"/>
+        </w:rPr>
         <w:t>.</w:t>
+      </w:r>
+    </w:p>
+    <w:p>
+      <w:pPr>
+        <w:ind w:left="720"/>
+        <w:jc w:val="both"/>
+        <w:rPr>
+          <w:lang w:val="it-IT"/>
+        </w:rPr>
+      </w:pPr>
+      <w:r>
+        <w:rPr>
+          <w:lang w:val="it-IT"/>
+        </w:rPr>
+        <w:t>Inventarierea bunurilor materiale</w:t>
+      </w:r>
+      <w:r>
+        <w:rPr>
+          <w:lang w:val="it-IT"/>
+        </w:rPr>
+        <w:t>, respectiv gestiunile de: mijloace fixe, obiecte de</w:t>
+      </w:r>
+    </w:p>
+    <w:p>
+      <w:pPr>
+        <w:jc w:val="both"/>
+        <w:rPr>
+          <w:lang w:val="it-IT"/>
+        </w:rPr>
+      </w:pPr>
+      <w:r>
+        <w:rPr>
+          <w:lang w:val="it-IT"/>
+        </w:rPr>
+        <w:t>inventar, bunuri primite de la terti, piese de schimb si materiale consumabile laborator,</w:t>
+      </w:r>
+      <w:r>
+        <w:rPr>
+          <w:lang w:val="it-IT"/>
+        </w:rPr>
+        <w:t xml:space="preserve"> s-a efectuat </w:t>
+      </w:r>
+      <w:r>
+        <w:rPr>
+          <w:lang w:val="it-IT"/>
+        </w:rPr>
+        <w:t>conform deciziei de inventariere nr</w:t>
+      </w:r>
+      <w:r>
+        <w:rPr>
+          <w:highlight w:val="magenta"/>
+          <w:lang w:val="it-IT"/>
+        </w:rPr>
+        <w:t xml:space="preserve">. </w:t>
+      </w:r>
+      <w:r>
+        <w:rPr>
+          <w:b/>
+          <w:highlight w:val="magenta"/>
+          <w:lang w:val="it-IT"/>
+        </w:rPr>
+        <w:t>{{nr_decz}}/{{data_decz}}</w:t>
+      </w:r>
+      <w:r>
+        <w:rPr>
+          <w:highlight w:val="magenta"/>
+          <w:lang w:val="it-IT"/>
+        </w:rPr>
+        <w:t>.</w:t>
+      </w:r>
+      <w:r>
+        <w:rPr>
+          <w:lang w:val="it-IT"/>
+        </w:rPr>
+        <w:t xml:space="preserve"> </w:t>
+      </w:r>
+      <w:r>
+        <w:rPr>
+          <w:lang w:val="it-IT"/>
+        </w:rPr>
+        <w:t>In registrul inventar se cuprinde valoarea stocurilor faptice inventariate si inscrise in listele de inventariere, actualizate cu intrarile si iesirile de bunuri din perioada cuprinsa intre data inventarierii si data in</w:t>
+      </w:r>
+      <w:r>
+        <w:rPr>
+          <w:lang w:val="it-IT"/>
+        </w:rPr>
+        <w:t>chiderii exercitiului financiar, astfel:</w:t>
+      </w:r>
+    </w:p>
+    <w:p>
+      <w:pPr>
+        <w:jc w:val="both"/>
+        <w:rPr>
+          <w:lang w:val="it-IT"/>
+        </w:rPr>
+      </w:pPr>
+    </w:p>
+    <w:p>
+      <w:pPr>
+        <w:rPr>
+          <w:lang w:val="it-IT"/>
+        </w:rPr>
+      </w:pPr>
+    </w:p>
+    <w:p>
+      <w:pPr>
+        <w:jc w:val="both"/>
+        <w:rPr>
+          <w:lang w:val="it-IT"/>
+        </w:rPr>
+      </w:pPr>
+      <w:r>
+        <w:rPr>
+          <w:lang w:val="it-IT"/>
+        </w:rPr>
+        <w:t xml:space="preserve">            </w:t>
+      </w:r>
+      <w:r>
+        <w:rPr>
+          <w:lang w:val="it-IT"/>
+        </w:rPr>
+        <w:t>Au fost  inventariate urmatoarele conturi de activ si pasiv:</w:t>
+      </w:r>
+    </w:p>
+    <w:p>
+      <w:pPr>
+        <w:ind w:right="-540" w:firstLine="720"/>
+        <w:jc w:val="both"/>
+        <w:rPr>
+          <w:highlight w:val="yellow"/>
+          <w:lang w:val="it-IT"/>
+        </w:rPr>
+      </w:pPr>
+    </w:p>
+    <w:tbl>
+      <w:tblPr>
+        <w:tblStyle w:val="TableGrid"/>
+        <w:tblW w:w="0" w:type="auto"/>
+        <w:tblInd w:w="18" w:type="dxa"/>
+        <w:tblLook w:val="04A0" w:firstRow="1" w:lastRow="0" w:firstColumn="1" w:lastColumn="0" w:noHBand="0" w:noVBand="1"/>
+      </w:tblPr>
+      <w:tblGrid>
+        <w:gridCol w:w="1800"/>
+        <w:gridCol w:w="5220"/>
+        <w:gridCol w:w="1710"/>
+        <w:gridCol w:w="990"/>
+      </w:tblGrid>
+      <w:tr>
+        <w:tc>
+          <w:tcPr>
+            <w:tcW w:w="1800" w:type="dxa"/>
+          </w:tcPr>
+          <w:p>
+            <w:pPr>
+              <w:ind w:right="-540"/>
+              <w:jc w:val="both"/>
+              <w:rPr>
+                <w:lang w:val="it-IT"/>
+              </w:rPr>
+            </w:pPr>
+            <w:r>
+              <w:rPr>
+                <w:lang w:val="it-IT"/>
+              </w:rPr>
+              <w:t>Cont</w:t>
+            </w:r>
+          </w:p>
+        </w:tc>
+        <w:tc>
+          <w:tcPr>
+            <w:tcW w:w="5220" w:type="dxa"/>
+          </w:tcPr>
+          <w:p>
+            <w:pPr>
+              <w:ind w:right="-540"/>
+              <w:jc w:val="both"/>
+              <w:rPr>
+                <w:lang w:val="it-IT"/>
+              </w:rPr>
+            </w:pPr>
+            <w:r>
+              <w:rPr>
+                <w:lang w:val="it-IT"/>
+              </w:rPr>
+              <w:t>Denumire cont</w:t>
+            </w:r>
+          </w:p>
+        </w:tc>
+        <w:tc>
+          <w:tcPr>
+            <w:tcW w:w="1710" w:type="dxa"/>
+          </w:tcPr>
+          <w:p>
+            <w:pPr>
+              <w:ind w:right="-540"/>
+              <w:jc w:val="both"/>
+              <w:rPr>
+                <w:lang w:val="it-IT"/>
+              </w:rPr>
+            </w:pPr>
+            <w:r>
+              <w:rPr>
+                <w:lang w:val="it-IT"/>
+              </w:rPr>
+              <w:t>Valoare</w:t>
+            </w:r>
+          </w:p>
+        </w:tc>
+        <w:tc>
+          <w:tcPr>
+            <w:tcW w:w="990" w:type="dxa"/>
+          </w:tcPr>
+          <w:p>
+            <w:pPr>
+              <w:ind w:right="-540"/>
+              <w:jc w:val="both"/>
+              <w:rPr>
+                <w:lang w:val="it-IT"/>
+              </w:rPr>
+            </w:pPr>
+            <w:r>
+              <w:rPr>
+                <w:lang w:val="it-IT"/>
+              </w:rPr>
+              <w:t>Moneda</w:t>
+            </w:r>
+          </w:p>
+        </w:tc>
+      </w:tr>
+      <w:tr>
+        <w:tc>
+          <w:tcPr>
+            <w:tcW w:w="1800" w:type="dxa"/>
+          </w:tcPr>
+          <w:p>
+            <w:pPr>
+              <w:ind w:right="-540"/>
+              <w:jc w:val="both"/>
+              <w:rPr>
+                <w:lang w:val="it-IT"/>
+              </w:rPr>
+            </w:pPr>
+            <w:r>
+              <w:rPr>
+                <w:lang w:val="it-IT"/>
+              </w:rPr>
+              <w:t>Cont xxx</w:t>
+            </w:r>
+          </w:p>
+        </w:tc>
+        <w:tc>
+          <w:tcPr>
+            <w:tcW w:w="5220" w:type="dxa"/>
+          </w:tcPr>
+          <w:p>
+            <w:pPr>
+              <w:ind w:right="-540"/>
+              <w:jc w:val="both"/>
+              <w:rPr>
+                <w:lang w:val="it-IT"/>
+              </w:rPr>
+            </w:pPr>
+          </w:p>
+        </w:tc>
+        <w:tc>
+          <w:tcPr>
+            <w:tcW w:w="1710" w:type="dxa"/>
+          </w:tcPr>
+          <w:p>
+            <w:pPr>
+              <w:ind w:right="-540"/>
+              <w:jc w:val="both"/>
+              <w:rPr>
+                <w:lang w:val="it-IT"/>
+              </w:rPr>
+            </w:pPr>
+          </w:p>
+        </w:tc>
+        <w:tc>
+          <w:tcPr>
+            <w:tcW w:w="990" w:type="dxa"/>
+          </w:tcPr>
+          <w:p>
+            <w:pPr>
+              <w:ind w:right="-540"/>
+              <w:jc w:val="both"/>
+              <w:rPr>
+                <w:lang w:val="it-IT"/>
+              </w:rPr>
+            </w:pPr>
+            <w:r>
+              <w:rPr>
+                <w:lang w:val="it-IT"/>
+              </w:rPr>
+              <w:t>Lei</w:t>
+            </w:r>
+          </w:p>
+        </w:tc>
+      </w:tr>
+      <w:tr>
+        <w:tc>
+          <w:tcPr>
+            <w:tcW w:w="1800" w:type="dxa"/>
+          </w:tcPr>
+          <w:p>
+            <w:pPr>
+              <w:ind w:right="-540"/>
+              <w:jc w:val="both"/>
+              <w:rPr>
+                <w:lang w:val="it-IT"/>
+              </w:rPr>
+            </w:pPr>
+          </w:p>
+        </w:tc>
+        <w:tc>
+          <w:tcPr>
+            <w:tcW w:w="5220" w:type="dxa"/>
+          </w:tcPr>
+          <w:p>
+            <w:pPr>
+              <w:ind w:right="-540"/>
+              <w:jc w:val="both"/>
+              <w:rPr>
+                <w:lang w:val="it-IT"/>
+              </w:rPr>
+            </w:pPr>
+          </w:p>
+        </w:tc>
+        <w:tc>
+          <w:tcPr>
+            <w:tcW w:w="1710" w:type="dxa"/>
+          </w:tcPr>
+          <w:p>
+            <w:pPr>
+              <w:ind w:right="-540"/>
+              <w:jc w:val="both"/>
+              <w:rPr>
+                <w:lang w:val="it-IT"/>
+              </w:rPr>
+            </w:pPr>
+          </w:p>
+        </w:tc>
+        <w:tc>
+          <w:tcPr>
+            <w:tcW w:w="990" w:type="dxa"/>
+          </w:tcPr>
+          <w:p>
+            <w:pPr>
+              <w:ind w:right="-540"/>
+              <w:jc w:val="both"/>
+              <w:rPr>
+                <w:lang w:val="it-IT"/>
+              </w:rPr>
+            </w:pPr>
+            <w:r>
+              <w:rPr>
+                <w:lang w:val="it-IT"/>
+              </w:rPr>
+              <w:t>Lei</w:t>
+            </w:r>
+          </w:p>
+        </w:tc>
+      </w:tr>
+    </w:tbl>
+    <w:p>
+      <w:pPr>
+        <w:ind w:left="720" w:right="-540"/>
+        <w:jc w:val="both"/>
+        <w:rPr>
+          <w:lang w:val="it-IT"/>
+        </w:rPr>
+      </w:pPr>
+    </w:p>
+    <w:p>
+      <w:pPr>
+        <w:rPr>
+          <w:color w:val="000000"/>
+        </w:rPr>
+      </w:pPr>
+      <w:r>
+        <w:rPr>
+          <w:color w:val="000000"/>
+        </w:rPr>
+        <w:t xml:space="preserve">In </w:t>
+      </w:r>
+      <w:proofErr w:type="spellStart"/>
+      <w:r>
+        <w:rPr>
+          <w:color w:val="000000"/>
+        </w:rPr>
+        <w:t>urma</w:t>
+      </w:r>
+      <w:proofErr w:type="spellEnd"/>
+      <w:r>
+        <w:rPr>
+          <w:color w:val="000000"/>
+        </w:rPr>
+        <w:t xml:space="preserve"> </w:t>
+      </w:r>
+      <w:proofErr w:type="spellStart"/>
+      <w:r>
+        <w:rPr>
+          <w:color w:val="000000"/>
+        </w:rPr>
+        <w:t>celor</w:t>
+      </w:r>
+      <w:proofErr w:type="spellEnd"/>
+      <w:r>
+        <w:rPr>
+          <w:color w:val="000000"/>
+        </w:rPr>
+        <w:t xml:space="preserve"> </w:t>
+      </w:r>
+      <w:proofErr w:type="spellStart"/>
+      <w:r>
+        <w:rPr>
+          <w:color w:val="000000"/>
+        </w:rPr>
+        <w:t>constatate</w:t>
+      </w:r>
+      <w:proofErr w:type="spellEnd"/>
+      <w:r>
+        <w:rPr>
+          <w:color w:val="000000"/>
+        </w:rPr>
+        <w:t xml:space="preserve">, </w:t>
+      </w:r>
+      <w:proofErr w:type="spellStart"/>
+      <w:r>
+        <w:rPr>
+          <w:color w:val="000000"/>
+        </w:rPr>
+        <w:t>facem</w:t>
+      </w:r>
+      <w:proofErr w:type="spellEnd"/>
+      <w:r>
+        <w:rPr>
+          <w:color w:val="000000"/>
+        </w:rPr>
+        <w:t xml:space="preserve"> </w:t>
+      </w:r>
+      <w:proofErr w:type="spellStart"/>
+      <w:r>
+        <w:rPr>
+          <w:color w:val="000000"/>
+        </w:rPr>
+        <w:t>urmatoarele</w:t>
+      </w:r>
+      <w:proofErr w:type="spellEnd"/>
+      <w:r>
+        <w:rPr>
+          <w:color w:val="000000"/>
+        </w:rPr>
+        <w:t xml:space="preserve"> </w:t>
+      </w:r>
+      <w:proofErr w:type="spellStart"/>
+      <w:r>
+        <w:rPr>
+          <w:color w:val="000000"/>
+        </w:rPr>
+        <w:t>propuneri</w:t>
+      </w:r>
+      <w:proofErr w:type="spellEnd"/>
+      <w:r>
+        <w:rPr>
+          <w:color w:val="000000"/>
+        </w:rPr>
+        <w:t>:</w:t>
+      </w:r>
+    </w:p>
+    <w:p/>
+    <w:p>
+      <w:pPr>
+        <w:rPr>
+          <w:color w:val="000000"/>
+        </w:rPr>
+      </w:pPr>
+      <w:proofErr w:type="spellStart"/>
+      <w:r>
+        <w:rPr>
+          <w:color w:val="000000"/>
+        </w:rPr>
+        <w:t>Rezultatele</w:t>
+      </w:r>
+      <w:proofErr w:type="spellEnd"/>
+      <w:r>
+        <w:rPr>
+          <w:color w:val="000000"/>
+        </w:rPr>
+        <w:t xml:space="preserve"> </w:t>
+      </w:r>
+      <w:proofErr w:type="spellStart"/>
+      <w:r>
+        <w:rPr>
+          <w:color w:val="000000"/>
+        </w:rPr>
+        <w:t>inventarierii</w:t>
+      </w:r>
+      <w:proofErr w:type="spellEnd"/>
+      <w:r>
+        <w:rPr>
+          <w:color w:val="000000"/>
+        </w:rPr>
+        <w:t xml:space="preserve"> </w:t>
+      </w:r>
+      <w:proofErr w:type="spellStart"/>
+      <w:r>
+        <w:rPr>
+          <w:color w:val="000000"/>
+        </w:rPr>
+        <w:t>vor</w:t>
+      </w:r>
+      <w:proofErr w:type="spellEnd"/>
+      <w:r>
+        <w:rPr>
+          <w:color w:val="000000"/>
+        </w:rPr>
+        <w:t xml:space="preserve"> fi </w:t>
+      </w:r>
+      <w:proofErr w:type="spellStart"/>
+      <w:r>
+        <w:rPr>
+          <w:color w:val="000000"/>
+        </w:rPr>
+        <w:t>consemnate</w:t>
+      </w:r>
+      <w:proofErr w:type="spellEnd"/>
+      <w:r>
+        <w:rPr>
+          <w:color w:val="000000"/>
+        </w:rPr>
+        <w:t xml:space="preserve"> in </w:t>
+      </w:r>
+      <w:proofErr w:type="spellStart"/>
+      <w:r>
+        <w:rPr>
+          <w:color w:val="000000"/>
+        </w:rPr>
+        <w:t>Registrul</w:t>
+      </w:r>
+      <w:proofErr w:type="spellEnd"/>
+      <w:r>
+        <w:rPr>
+          <w:color w:val="000000"/>
+        </w:rPr>
+        <w:t xml:space="preserve"> </w:t>
+      </w:r>
+      <w:proofErr w:type="spellStart"/>
+      <w:r>
+        <w:rPr>
+          <w:color w:val="000000"/>
+        </w:rPr>
+        <w:t>Inventar</w:t>
+      </w:r>
+      <w:proofErr w:type="spellEnd"/>
+      <w:r>
+        <w:rPr>
+          <w:color w:val="000000"/>
+        </w:rPr>
+        <w:t xml:space="preserve"> </w:t>
+      </w:r>
+      <w:proofErr w:type="spellStart"/>
+      <w:r>
+        <w:rPr>
+          <w:color w:val="000000"/>
+        </w:rPr>
+        <w:t>pana</w:t>
+      </w:r>
+      <w:proofErr w:type="spellEnd"/>
+      <w:r>
+        <w:rPr>
+          <w:color w:val="000000"/>
+        </w:rPr>
+        <w:t xml:space="preserve"> </w:t>
+      </w:r>
+      <w:r>
+        <w:rPr>
+          <w:color w:val="000000"/>
+        </w:rPr>
+        <w:t>la data</w:t>
+      </w:r>
+      <w:r>
+        <w:rPr>
+          <w:color w:val="000000"/>
+        </w:rPr>
+        <w:t xml:space="preserve"> d</w:t>
+      </w:r>
+      <w:r>
+        <w:rPr>
+          <w:color w:val="000000"/>
+          <w:highlight w:val="magenta"/>
+        </w:rPr>
+        <w:t xml:space="preserve">e </w:t>
+      </w:r>
+      <w:r>
+        <w:rPr>
+          <w:color w:val="000000"/>
+          <w:highlight w:val="magenta"/>
+        </w:rPr>
+        <w:t>{</w:t>
+      </w:r>
+      <w:r>
+        <w:rPr>
+          <w:color w:val="000000"/>
+          <w:highlight w:val="magenta"/>
+          <w:lang w:val="ro-RO"/>
+        </w:rPr>
+        <w:t>data_predare_pv</w:t>
+      </w:r>
+      <w:r>
+        <w:rPr>
+          <w:color w:val="000000"/>
+          <w:highlight w:val="magenta"/>
+        </w:rPr>
+        <w:t>}}</w:t>
+      </w:r>
+      <w:r>
+        <w:rPr>
+          <w:color w:val="000000"/>
+        </w:rPr>
+        <w:t>.</w:t>
+      </w:r>
+      <w:r>
+        <w:rPr>
+          <w:color w:val="000000"/>
+        </w:rPr>
+        <w:t xml:space="preserve"> </w:t>
+      </w:r>
+    </w:p>
+    <w:p>
+      <w:pPr>
+        <w:rPr>
+          <w:lang w:val="ro-RO"/>
+        </w:rPr>
+      </w:pPr>
+    </w:p>
+    <w:p>
+      <w:r>
+        <w:rPr>
+          <w:lang w:val="ro-RO"/>
+        </w:rPr>
+        <w:t>Comisia de inventariere declara incheiata inventariere</w:t>
+      </w:r>
+      <w:r>
+        <w:rPr>
+          <w:lang w:val="ro-RO"/>
+        </w:rPr>
+        <w:t>a patrimoniului l</w:t>
+      </w:r>
+      <w:r>
+        <w:rPr>
+          <w:highlight w:val="magenta"/>
+          <w:lang w:val="ro-RO"/>
+        </w:rPr>
+        <w:t xml:space="preserve">a </w:t>
+      </w:r>
+      <w:r>
+        <w:rPr>
+          <w:highlight w:val="magenta"/>
+          <w:lang w:val="it-IT"/>
+        </w:rPr>
+        <w:t>{{data_inv}}</w:t>
+      </w:r>
+      <w:r>
+        <w:rPr>
+          <w:highlight w:val="magenta"/>
+          <w:lang w:val="ro-RO"/>
+        </w:rPr>
+        <w:t>.</w:t>
+      </w:r>
+    </w:p>
+    <w:p>
+      <w:pPr>
+        <w:spacing w:before="100" w:beforeAutospacing="1" w:after="100" w:afterAutospacing="1" w:line="360" w:lineRule="auto"/>
+        <w:rPr>
+          <w:u w:val="single"/>
+        </w:rPr>
+      </w:pPr>
+    </w:p>
+    <w:p>
+      <w:pPr>
+        <w:spacing w:before="100" w:beforeAutospacing="1" w:after="100" w:afterAutospacing="1" w:line="360" w:lineRule="auto"/>
+      </w:pPr>
+      <w:proofErr w:type="spellStart"/>
+      <w:r>
+        <w:rPr>
+          <w:u w:val="single"/>
+        </w:rPr>
+        <w:t>Numele</w:t>
+      </w:r>
+      <w:proofErr w:type="spellEnd"/>
+      <w:r>
+        <w:rPr>
+          <w:u w:val="single"/>
+        </w:rPr>
+        <w:t xml:space="preserve"> </w:t>
+      </w:r>
+      <w:proofErr w:type="spellStart"/>
+      <w:r>
+        <w:rPr>
+          <w:u w:val="single"/>
+        </w:rPr>
+        <w:t>si</w:t>
+      </w:r>
+      <w:proofErr w:type="spellEnd"/>
+      <w:r>
+        <w:rPr>
+          <w:u w:val="single"/>
+        </w:rPr>
+        <w:t xml:space="preserve"> </w:t>
+      </w:r>
+      <w:proofErr w:type="spellStart"/>
+      <w:r>
+        <w:rPr>
+          <w:u w:val="single"/>
+        </w:rPr>
+        <w:t>prenumele</w:t>
+      </w:r>
+      <w:proofErr w:type="spellEnd"/>
+      <w:r>
+        <w:tab/>
+      </w:r>
+      <w:r>
+        <w:tab/>
+      </w:r>
+      <w:r>
+        <w:tab/>
+      </w:r>
+      <w:r>
+        <w:tab/>
+      </w:r>
+      <w:r>
+        <w:t xml:space="preserve">              </w:t>
+      </w:r>
+      <w:proofErr w:type="spellStart"/>
+      <w:r>
+        <w:rPr>
+          <w:u w:val="single"/>
+        </w:rPr>
+        <w:t>Semnatura</w:t>
+      </w:r>
+      <w:proofErr w:type="spellEnd"/>
+    </w:p>
+    <w:p>
+      <w:pPr>
+        <w:pStyle w:val="Header"/>
+        <w:tabs>
+          <w:tab w:val="clear" w:pos="4320"/>
+          <w:tab w:val="clear" w:pos="8640"/>
+        </w:tabs>
+        <w:spacing w:line="360" w:lineRule="auto"/>
+        <w:ind w:left="4320" w:hanging="4320"/>
+        <w:rPr>
+          <w:sz w:val="24"/>
+          <w:szCs w:val="24"/>
+          <w:lang w:val="it-IT"/>
+        </w:rPr>
+      </w:pPr>
+      <w:proofErr w:type="spellStart"/>
+      <w:r>
+        <w:rPr>
+          <w:b/>
+          <w:sz w:val="24"/>
+          <w:szCs w:val="24"/>
+          <w:u w:val="single"/>
+        </w:rPr>
+        <w:t>Comisia</w:t>
+      </w:r>
+      <w:proofErr w:type="spellEnd"/>
+      <w:r>
+        <w:rPr>
+          <w:b/>
+          <w:sz w:val="24"/>
+          <w:szCs w:val="24"/>
+          <w:u w:val="single"/>
+        </w:rPr>
+        <w:t xml:space="preserve"> de </w:t>
+      </w:r>
+      <w:proofErr w:type="spellStart"/>
+      <w:r>
+        <w:rPr>
+          <w:b/>
+          <w:sz w:val="24"/>
+          <w:szCs w:val="24"/>
+          <w:u w:val="single"/>
+        </w:rPr>
+        <w:t>inventariere</w:t>
+      </w:r>
+      <w:proofErr w:type="spellEnd"/>
+      <w:r>
+        <w:rPr>
+          <w:sz w:val="24"/>
+          <w:szCs w:val="24"/>
+          <w:u w:val="single"/>
+        </w:rPr>
+        <w:t>:</w:t>
+      </w:r>
+      <w:r>
+        <w:rPr>
+          <w:sz w:val="24"/>
+          <w:szCs w:val="24"/>
+          <w:lang w:val="it-IT"/>
+        </w:rPr>
+        <w:t xml:space="preserve">                </w:t>
+      </w:r>
+      <w:r>
+        <w:rPr>
+          <w:sz w:val="24"/>
+          <w:szCs w:val="24"/>
+          <w:lang w:val="it-IT"/>
+        </w:rPr>
+        <w:tab/>
+      </w:r>
+    </w:p>
+    <w:p>
+      <w:pPr>
+        <w:pStyle w:val="Header"/>
+        <w:tabs>
+          <w:tab w:val="clear" w:pos="4320"/>
+          <w:tab w:val="clear" w:pos="8640"/>
+        </w:tabs>
+        <w:spacing w:line="360" w:lineRule="auto"/>
+        <w:ind w:left="4320" w:hanging="4320"/>
+        <w:rPr>
+          <w:sz w:val="24"/>
+          <w:szCs w:val="24"/>
+          <w:lang w:val="it-IT"/>
+        </w:rPr>
+      </w:pPr>
+      <w:r>
+        <w:rPr>
+          <w:sz w:val="24"/>
+          <w:szCs w:val="24"/>
+          <w:lang w:val="it-IT"/>
+        </w:rPr>
+        <w:t xml:space="preserve"> </w:t>
+      </w:r>
+      <w:r>
+        <w:rPr>
+          <w:sz w:val="24"/>
+          <w:szCs w:val="24"/>
+          <w:lang w:val="it-IT"/>
+        </w:rPr>
+        <w:t>Presedint</w:t>
+      </w:r>
+      <w:r>
+        <w:rPr>
+          <w:sz w:val="24"/>
+          <w:szCs w:val="24"/>
+          <w:highlight w:val="magenta"/>
+          <w:lang w:val="it-IT"/>
+        </w:rPr>
+        <w:t xml:space="preserve">e: </w:t>
       </w:r>
       <w:r>
         <w:rPr>
@@ -272,11 +1173,10 @@
           <w:highlight w:val="magenta"/>
           <w:lang w:val="it-IT"/>
         </w:rPr>
-        <w:t>2022</w:t>
-      </w:r>
-      <w:r>
-        <w:rPr>
-          <w:b/>
+        <w:t>{{administrator}}</w:t>
+      </w:r>
+      <w:r>
+        <w:rPr>
           <w:sz w:val="24"/>
           <w:szCs w:val="24"/>
           <w:lang w:val="it-IT"/>
@@ -289,1872 +1189,61 @@
           <w:szCs w:val="24"/>
           <w:lang w:val="it-IT"/>
         </w:rPr>
-        <w:t>am procedat la efectuarea inventarierii valorilor materiale si a alto</w:t>
-      </w:r>
-      <w:r>
+        <w:t xml:space="preserve">            </w:t>
+      </w:r>
+    </w:p>
+    <w:p>
+      <w:pPr>
+        <w:pStyle w:val="Header"/>
+        <w:tabs>
+          <w:tab w:val="clear" w:pos="4320"/>
+          <w:tab w:val="clear" w:pos="8640"/>
+        </w:tabs>
+        <w:spacing w:line="360" w:lineRule="auto"/>
         <w:rPr>
           <w:sz w:val="24"/>
           <w:szCs w:val="24"/>
           <w:lang w:val="it-IT"/>
         </w:rPr>
-        <w:t xml:space="preserve">r conturi in </w:t>
-      </w:r>
-      <w:r>
-        <w:rPr>
-          <w:b/>
+      </w:pPr>
+      <w:r>
+        <w:rPr>
           <w:sz w:val="24"/>
           <w:szCs w:val="24"/>
-          <w:highlight w:val="magenta"/>
-          <w:lang w:val="it-IT"/>
-        </w:rPr>
-        <w:t>31.12.</w:t>
-      </w:r>
-      <w:r>
-        <w:rPr>
-          <w:b/>
+          <w:lang w:val="it-IT"/>
+        </w:rPr>
+        <w:t xml:space="preserve">              </w:t>
+      </w:r>
+      <w:r>
+        <w:rPr>
           <w:sz w:val="24"/>
           <w:szCs w:val="24"/>
-          <w:highlight w:val="magenta"/>
-          <w:lang w:val="it-IT"/>
-        </w:rPr>
-        <w:t>2022</w:t>
-      </w:r>
-      <w:r>
+          <w:lang w:val="it-IT"/>
+        </w:rPr>
+        <w:t xml:space="preserve">      </w:t>
+      </w:r>
+    </w:p>
+    <w:p>
+      <w:pPr>
+        <w:pStyle w:val="Header"/>
+        <w:tabs>
+          <w:tab w:val="clear" w:pos="4320"/>
+          <w:tab w:val="clear" w:pos="8640"/>
+        </w:tabs>
+        <w:spacing w:line="360" w:lineRule="auto"/>
         <w:rPr>
           <w:sz w:val="24"/>
           <w:szCs w:val="24"/>
           <w:lang w:val="it-IT"/>
         </w:rPr>
-        <w:t>.</w:t>
-      </w:r>
-    </w:p>
-    <w:p>
-      <w:pPr>
-        <w:ind w:left="720"/>
-        <w:jc w:val="both"/>
-        <w:rPr>
-          <w:lang w:val="it-IT"/>
-        </w:rPr>
-      </w:pPr>
-      <w:r>
-        <w:rPr>
-          <w:lang w:val="it-IT"/>
-        </w:rPr>
-        <w:t>Inventarierea bunurilor materiale</w:t>
-      </w:r>
-      <w:r>
-        <w:rPr>
-          <w:lang w:val="it-IT"/>
-        </w:rPr>
-        <w:t>, respectiv gestiunile de: mijloace fixe, obiecte de</w:t>
-      </w:r>
-    </w:p>
-    <w:p>
-      <w:pPr>
-        <w:jc w:val="both"/>
-        <w:rPr>
-          <w:lang w:val="it-IT"/>
-        </w:rPr>
-      </w:pPr>
-      <w:r>
-        <w:rPr>
-          <w:lang w:val="it-IT"/>
-        </w:rPr>
-        <w:t>inventar, bunuri primite de la terti, piese de schimb si materiale consumabile laborator,</w:t>
-      </w:r>
-      <w:r>
-        <w:rPr>
-          <w:lang w:val="it-IT"/>
-        </w:rPr>
-        <w:t xml:space="preserve"> s-a efectuat </w:t>
-      </w:r>
-      <w:r>
-        <w:rPr>
-          <w:lang w:val="it-IT"/>
-        </w:rPr>
-        <w:t xml:space="preserve">conform deciziei de inventariere nr. </w:t>
-      </w:r>
-      <w:r>
-        <w:rPr>
-          <w:b/>
-          <w:highlight w:val="magenta"/>
-          <w:lang w:val="it-IT"/>
-        </w:rPr>
-        <w:t>5</w:t>
-      </w:r>
-      <w:r>
-        <w:rPr>
-          <w:b/>
-          <w:lang w:val="it-IT"/>
-        </w:rPr>
-        <w:t>/</w:t>
-      </w:r>
-      <w:r>
-        <w:rPr>
-          <w:b/>
-          <w:highlight w:val="magenta"/>
-          <w:lang w:val="it-IT"/>
-        </w:rPr>
-        <w:t>30.12.</w:t>
-      </w:r>
-      <w:r>
-        <w:rPr>
-          <w:b/>
-          <w:highlight w:val="magenta"/>
-          <w:lang w:val="it-IT"/>
-        </w:rPr>
-        <w:t>2022</w:t>
-      </w:r>
-      <w:r>
-        <w:rPr>
-          <w:lang w:val="it-IT"/>
-        </w:rPr>
-        <w:t xml:space="preserve">. </w:t>
-      </w:r>
-      <w:r>
-        <w:rPr>
-          <w:lang w:val="it-IT"/>
-        </w:rPr>
-        <w:t>In registrul inventar se cuprinde valoarea stocurilor faptice inventariate si inscrise in listele de inventariere, actualizate cu intrarile si iesirile de bunuri din perioada cuprinsa intre data inventarierii si data in</w:t>
-      </w:r>
-      <w:r>
-        <w:rPr>
-          <w:lang w:val="it-IT"/>
-        </w:rPr>
-        <w:t>chiderii exercitiului financiar, astfel:</w:t>
-      </w:r>
-    </w:p>
-    <w:p>
-      <w:pPr>
-        <w:jc w:val="both"/>
-        <w:rPr>
-          <w:lang w:val="it-IT"/>
-        </w:rPr>
-      </w:pPr>
-    </w:p>
-    <w:p>
-      <w:pPr>
-        <w:rPr>
-          <w:lang w:val="it-IT"/>
-        </w:rPr>
-      </w:pPr>
-    </w:p>
-    <w:p>
-      <w:pPr>
-        <w:jc w:val="both"/>
-        <w:rPr>
-          <w:highlight w:val="yellow"/>
-          <w:lang w:val="it-IT"/>
-        </w:rPr>
-      </w:pPr>
-      <w:r>
-        <w:rPr>
-          <w:lang w:val="it-IT"/>
-        </w:rPr>
-        <w:t xml:space="preserve">            </w:t>
-      </w:r>
-      <w:r>
-        <w:rPr>
-          <w:highlight w:val="yellow"/>
-          <w:lang w:val="it-IT"/>
-        </w:rPr>
-        <w:t>Au fost  inventariate urmatoarele conturi de activ si pasiv:</w:t>
-      </w:r>
-    </w:p>
-    <w:p>
-      <w:pPr>
-        <w:numPr>
-          <w:ilvl w:val="0"/>
-          <w:numId w:val="7"/>
-        </w:numPr>
-        <w:jc w:val="both"/>
-        <w:rPr>
-          <w:highlight w:val="yellow"/>
-          <w:lang w:val="it-IT"/>
-        </w:rPr>
-      </w:pPr>
-      <w:r>
-        <w:rPr>
-          <w:highlight w:val="yellow"/>
-          <w:lang w:val="it-IT"/>
-        </w:rPr>
-        <w:t>Disponib</w:t>
-      </w:r>
-      <w:r>
-        <w:rPr>
-          <w:highlight w:val="yellow"/>
-          <w:lang w:val="it-IT"/>
-        </w:rPr>
-        <w:t xml:space="preserve">ilul aflat la banci la </w:t>
-      </w:r>
-      <w:r>
-        <w:rPr>
-          <w:highlight w:val="yellow"/>
-          <w:lang w:val="it-IT"/>
-        </w:rPr>
-        <w:t>31.12.</w:t>
-      </w:r>
-      <w:r>
-        <w:rPr>
-          <w:highlight w:val="yellow"/>
-          <w:lang w:val="it-IT"/>
-        </w:rPr>
-        <w:t>2022</w:t>
-      </w:r>
-      <w:r>
-        <w:rPr>
-          <w:highlight w:val="yellow"/>
-          <w:lang w:val="it-IT"/>
-        </w:rPr>
-        <w:t xml:space="preserve"> este de</w:t>
-      </w:r>
-      <w:r>
-        <w:rPr>
-          <w:highlight w:val="yellow"/>
-          <w:lang w:val="it-IT"/>
-        </w:rPr>
-        <w:t xml:space="preserve"> </w:t>
-      </w:r>
-      <w:r>
-        <w:rPr>
-          <w:highlight w:val="yellow"/>
-          <w:lang w:val="it-IT"/>
-        </w:rPr>
-        <w:t>47.989,84</w:t>
-      </w:r>
-      <w:r>
-        <w:rPr>
-          <w:highlight w:val="yellow"/>
-          <w:lang w:val="it-IT"/>
-        </w:rPr>
-        <w:t xml:space="preserve"> </w:t>
-      </w:r>
-      <w:r>
-        <w:rPr>
-          <w:highlight w:val="yellow"/>
-          <w:lang w:val="it-IT"/>
-        </w:rPr>
-        <w:t>lei</w:t>
-      </w:r>
-      <w:r>
-        <w:rPr>
-          <w:highlight w:val="yellow"/>
-          <w:lang w:val="it-IT"/>
-        </w:rPr>
-        <w:t>.</w:t>
-      </w:r>
-    </w:p>
-    <w:p>
-      <w:pPr>
-        <w:numPr>
-          <w:ilvl w:val="0"/>
-          <w:numId w:val="7"/>
-        </w:numPr>
-        <w:jc w:val="both"/>
-        <w:rPr>
-          <w:highlight w:val="yellow"/>
-          <w:lang w:val="it-IT"/>
-        </w:rPr>
-      </w:pPr>
-      <w:r>
-        <w:rPr>
-          <w:highlight w:val="yellow"/>
-          <w:lang w:val="it-IT"/>
-        </w:rPr>
-        <w:t>Mijloacele fixe la 31.12.</w:t>
-      </w:r>
-      <w:r>
-        <w:rPr>
-          <w:highlight w:val="yellow"/>
-          <w:lang w:val="it-IT"/>
-        </w:rPr>
-        <w:t>2022</w:t>
-      </w:r>
-      <w:r>
-        <w:rPr>
-          <w:highlight w:val="yellow"/>
-          <w:lang w:val="it-IT"/>
-        </w:rPr>
-        <w:t xml:space="preserve"> sunt in valoare de </w:t>
-      </w:r>
-      <w:r>
-        <w:rPr>
-          <w:highlight w:val="yellow"/>
-          <w:lang w:val="it-IT"/>
-        </w:rPr>
-        <w:t>11.849,99</w:t>
-      </w:r>
-      <w:r>
-        <w:rPr>
-          <w:highlight w:val="yellow"/>
-          <w:lang w:val="it-IT"/>
-        </w:rPr>
-        <w:t xml:space="preserve"> lei</w:t>
-      </w:r>
-    </w:p>
-    <w:p>
-      <w:pPr>
-        <w:jc w:val="both"/>
-        <w:rPr>
-          <w:highlight w:val="yellow"/>
-          <w:lang w:val="it-IT"/>
-        </w:rPr>
-      </w:pPr>
-    </w:p>
-    <w:p>
-      <w:pPr>
-        <w:ind w:left="720"/>
-        <w:jc w:val="both"/>
-        <w:rPr>
-          <w:highlight w:val="yellow"/>
-          <w:lang w:val="it-IT"/>
-        </w:rPr>
-      </w:pPr>
-      <w:r>
-        <w:rPr>
-          <w:highlight w:val="yellow"/>
-          <w:lang w:val="it-IT"/>
-        </w:rPr>
-        <w:t>De asemenea, au fost inventariate atat creantele cat si obligatiile de plata catr</w:t>
-      </w:r>
-      <w:r>
-        <w:rPr>
-          <w:highlight w:val="yellow"/>
-          <w:lang w:val="it-IT"/>
-        </w:rPr>
-        <w:t xml:space="preserve">e </w:t>
-      </w:r>
-      <w:r>
-        <w:rPr>
-          <w:highlight w:val="yellow"/>
-          <w:lang w:val="it-IT"/>
-        </w:rPr>
-        <w:t>terti</w:t>
-      </w:r>
-      <w:r>
-        <w:rPr>
-          <w:highlight w:val="yellow"/>
-          <w:lang w:val="it-IT"/>
-        </w:rPr>
-        <w:t xml:space="preserve"> la data de </w:t>
-      </w:r>
-      <w:r>
-        <w:rPr>
-          <w:highlight w:val="yellow"/>
-          <w:lang w:val="it-IT"/>
-        </w:rPr>
-        <w:t>31.12.</w:t>
-      </w:r>
-      <w:r>
-        <w:rPr>
-          <w:highlight w:val="yellow"/>
-          <w:lang w:val="it-IT"/>
-        </w:rPr>
-        <w:t>2022</w:t>
-      </w:r>
-      <w:r>
-        <w:rPr>
-          <w:highlight w:val="yellow"/>
-          <w:lang w:val="it-IT"/>
-        </w:rPr>
-        <w:t>, conform evidentei analitice a clientilor si furnizorilor, astfel:</w:t>
-      </w:r>
-    </w:p>
-    <w:p>
-      <w:pPr>
-        <w:numPr>
-          <w:ilvl w:val="0"/>
-          <w:numId w:val="14"/>
-        </w:numPr>
-        <w:ind w:left="1080"/>
-        <w:jc w:val="both"/>
-        <w:rPr>
-          <w:highlight w:val="yellow"/>
-          <w:lang w:val="it-IT"/>
-        </w:rPr>
-      </w:pPr>
-      <w:r>
-        <w:rPr>
-          <w:highlight w:val="yellow"/>
-          <w:lang w:val="it-IT"/>
-        </w:rPr>
-        <w:t>cont 4</w:t>
-      </w:r>
-      <w:r>
-        <w:rPr>
-          <w:highlight w:val="yellow"/>
-          <w:lang w:val="it-IT"/>
-        </w:rPr>
-        <w:t>01</w:t>
-      </w:r>
-      <w:r>
-        <w:rPr>
-          <w:highlight w:val="yellow"/>
-          <w:lang w:val="it-IT"/>
-        </w:rPr>
-        <w:t xml:space="preserve"> “</w:t>
-      </w:r>
-      <w:r>
-        <w:rPr>
-          <w:highlight w:val="yellow"/>
-          <w:lang w:val="it-IT"/>
-        </w:rPr>
-        <w:t>Furnizori</w:t>
-      </w:r>
-      <w:r>
-        <w:rPr>
-          <w:highlight w:val="yellow"/>
-          <w:lang w:val="it-IT"/>
-        </w:rPr>
-        <w:t xml:space="preserve">” </w:t>
-      </w:r>
-      <w:r>
-        <w:rPr>
-          <w:highlight w:val="yellow"/>
-          <w:lang w:val="it-IT"/>
-        </w:rPr>
-        <w:t xml:space="preserve">sold </w:t>
-      </w:r>
-      <w:r>
-        <w:rPr>
-          <w:highlight w:val="yellow"/>
-          <w:lang w:val="it-IT"/>
-        </w:rPr>
-        <w:t>156,86</w:t>
-      </w:r>
-      <w:r>
-        <w:rPr>
-          <w:highlight w:val="yellow"/>
-          <w:lang w:val="it-IT"/>
-        </w:rPr>
-        <w:t xml:space="preserve"> </w:t>
-      </w:r>
-      <w:r>
-        <w:rPr>
-          <w:highlight w:val="yellow"/>
-          <w:lang w:val="it-IT"/>
-        </w:rPr>
-        <w:t>lei</w:t>
-      </w:r>
-      <w:r>
-        <w:rPr>
-          <w:highlight w:val="yellow"/>
-          <w:lang w:val="it-IT"/>
-        </w:rPr>
-        <w:t>.</w:t>
-      </w:r>
-    </w:p>
-    <w:p>
-      <w:pPr>
-        <w:numPr>
-          <w:ilvl w:val="0"/>
-          <w:numId w:val="14"/>
-        </w:numPr>
-        <w:ind w:left="1080"/>
-        <w:jc w:val="both"/>
-        <w:rPr>
-          <w:highlight w:val="yellow"/>
-          <w:lang w:val="it-IT"/>
-        </w:rPr>
-      </w:pPr>
-      <w:r>
-        <w:rPr>
-          <w:highlight w:val="yellow"/>
-          <w:lang w:val="it-IT"/>
-        </w:rPr>
-        <w:t xml:space="preserve">cont 4111 “Clienti”   sold </w:t>
-      </w:r>
-      <w:r>
-        <w:rPr>
-          <w:highlight w:val="yellow"/>
-          <w:lang w:val="it-IT"/>
-        </w:rPr>
-        <w:t>22.440,00</w:t>
-      </w:r>
-      <w:r>
-        <w:rPr>
-          <w:highlight w:val="yellow"/>
-          <w:lang w:val="it-IT"/>
-        </w:rPr>
-        <w:t xml:space="preserve"> lei</w:t>
-      </w:r>
-      <w:r>
-        <w:rPr>
-          <w:highlight w:val="yellow"/>
-          <w:lang w:val="it-IT"/>
-        </w:rPr>
-        <w:t>.</w:t>
-      </w:r>
-    </w:p>
-    <w:p>
-      <w:pPr>
-        <w:ind w:left="1080"/>
-        <w:jc w:val="both"/>
-        <w:rPr>
-          <w:highlight w:val="yellow"/>
-          <w:lang w:val="it-IT"/>
-        </w:rPr>
-      </w:pPr>
-    </w:p>
-    <w:p>
-      <w:pPr>
-        <w:ind w:left="360"/>
-        <w:jc w:val="both"/>
-        <w:rPr>
-          <w:highlight w:val="yellow"/>
-          <w:lang w:val="it-IT"/>
-        </w:rPr>
-      </w:pPr>
-      <w:r>
-        <w:rPr>
-          <w:highlight w:val="yellow"/>
-          <w:lang w:val="it-IT"/>
-        </w:rPr>
-        <w:t>Creantele</w:t>
-      </w:r>
-      <w:r>
-        <w:rPr>
-          <w:highlight w:val="yellow"/>
-          <w:lang w:val="it-IT"/>
-        </w:rPr>
-        <w:t xml:space="preserve"> au fost supuse verificarii si confirmarii pe baza “Extrasului de cont”.</w:t>
-      </w:r>
-    </w:p>
-    <w:p>
-      <w:pPr>
-        <w:ind w:right="-540"/>
-        <w:jc w:val="both"/>
-        <w:rPr>
-          <w:highlight w:val="yellow"/>
-          <w:lang w:val="it-IT"/>
-        </w:rPr>
-      </w:pPr>
-      <w:r>
-        <w:rPr>
-          <w:highlight w:val="yellow"/>
-          <w:lang w:val="it-IT"/>
-        </w:rPr>
-        <w:t xml:space="preserve">      </w:t>
-      </w:r>
-    </w:p>
-    <w:p>
-      <w:pPr>
-        <w:numPr>
-          <w:ilvl w:val="0"/>
-          <w:numId w:val="7"/>
-        </w:numPr>
-        <w:ind w:right="-540"/>
-        <w:jc w:val="both"/>
-        <w:rPr>
-          <w:highlight w:val="yellow"/>
-          <w:lang w:val="it-IT"/>
-        </w:rPr>
-      </w:pPr>
-      <w:r>
-        <w:rPr>
-          <w:highlight w:val="yellow"/>
-          <w:lang w:val="it-IT"/>
-        </w:rPr>
-        <w:t>I</w:t>
-      </w:r>
-      <w:r>
-        <w:rPr>
-          <w:highlight w:val="yellow"/>
-          <w:lang w:val="it-IT"/>
-        </w:rPr>
-        <w:t>nventarierea altor conturi de activ si pasiv:</w:t>
-      </w:r>
-    </w:p>
-    <w:p>
-      <w:pPr>
-        <w:ind w:left="1080" w:right="-540"/>
-        <w:jc w:val="both"/>
-        <w:rPr>
-          <w:highlight w:val="yellow"/>
-          <w:lang w:val="it-IT"/>
-        </w:rPr>
-      </w:pPr>
-      <w:r>
-        <w:rPr>
-          <w:highlight w:val="yellow"/>
-          <w:lang w:val="it-IT"/>
-        </w:rPr>
-        <w:t>-  cont 1</w:t>
-      </w:r>
-      <w:r>
-        <w:rPr>
-          <w:highlight w:val="yellow"/>
-          <w:lang w:val="it-IT"/>
-        </w:rPr>
-        <w:t>01</w:t>
-      </w:r>
-      <w:r>
-        <w:rPr>
-          <w:highlight w:val="yellow"/>
-          <w:lang w:val="it-IT"/>
-        </w:rPr>
-        <w:t xml:space="preserve">2 “Capital subscris varsat” </w:t>
-      </w:r>
-      <w:r>
-        <w:rPr>
-          <w:highlight w:val="yellow"/>
-          <w:lang w:val="it-IT"/>
-        </w:rPr>
-        <w:t xml:space="preserve"> </w:t>
-      </w:r>
-      <w:r>
-        <w:rPr>
-          <w:highlight w:val="yellow"/>
-          <w:lang w:val="it-IT"/>
-        </w:rPr>
-        <w:tab/>
-      </w:r>
-      <w:r>
-        <w:rPr>
-          <w:highlight w:val="yellow"/>
-          <w:lang w:val="it-IT"/>
-        </w:rPr>
-        <w:tab/>
-      </w:r>
-      <w:r>
-        <w:rPr>
-          <w:highlight w:val="yellow"/>
-          <w:lang w:val="it-IT"/>
-        </w:rPr>
-        <w:t xml:space="preserve">sold </w:t>
-      </w:r>
-      <w:r>
-        <w:rPr>
-          <w:highlight w:val="yellow"/>
-          <w:lang w:val="it-IT"/>
-        </w:rPr>
-        <w:tab/>
-        <w:t xml:space="preserve">    </w:t>
-      </w:r>
-      <w:r>
-        <w:rPr>
-          <w:highlight w:val="yellow"/>
-          <w:lang w:val="it-IT"/>
-        </w:rPr>
-        <w:t xml:space="preserve">    </w:t>
-      </w:r>
-      <w:r>
-        <w:rPr>
-          <w:highlight w:val="yellow"/>
-          <w:lang w:val="it-IT"/>
-        </w:rPr>
-        <w:t xml:space="preserve"> </w:t>
-      </w:r>
-      <w:r>
-        <w:rPr>
-          <w:highlight w:val="yellow"/>
-          <w:lang w:val="it-IT"/>
-        </w:rPr>
-        <w:t xml:space="preserve"> 200</w:t>
-      </w:r>
-      <w:r>
-        <w:rPr>
-          <w:highlight w:val="yellow"/>
-          <w:lang w:val="it-IT"/>
-        </w:rPr>
-        <w:t>,00</w:t>
-      </w:r>
-      <w:r>
-        <w:rPr>
-          <w:highlight w:val="yellow"/>
-          <w:lang w:val="it-IT"/>
-        </w:rPr>
-        <w:t xml:space="preserve"> lei</w:t>
-      </w:r>
-      <w:r>
-        <w:rPr>
-          <w:highlight w:val="yellow"/>
-          <w:lang w:val="it-IT"/>
-        </w:rPr>
-        <w:t>;</w:t>
-      </w:r>
-    </w:p>
-    <w:p>
-      <w:pPr>
-        <w:ind w:left="1080" w:right="-540"/>
-        <w:jc w:val="both"/>
-        <w:rPr>
-          <w:highlight w:val="yellow"/>
-          <w:lang w:val="it-IT"/>
-        </w:rPr>
-      </w:pPr>
-      <w:r>
-        <w:rPr>
-          <w:highlight w:val="yellow"/>
-          <w:lang w:val="it-IT"/>
-        </w:rPr>
-        <w:t>-  cont 1061 “Rezerve legale”                               sold                 40,00 lei;</w:t>
-      </w:r>
-      <w:r>
-        <w:rPr>
-          <w:highlight w:val="yellow"/>
-          <w:lang w:val="it-IT"/>
-        </w:rPr>
-        <w:t xml:space="preserve"> </w:t>
-      </w:r>
-    </w:p>
-    <w:p>
-      <w:pPr>
-        <w:ind w:right="-540" w:firstLine="720"/>
-        <w:jc w:val="both"/>
-        <w:rPr>
-          <w:highlight w:val="yellow"/>
-          <w:lang w:val="it-IT"/>
-        </w:rPr>
-      </w:pPr>
-      <w:r>
-        <w:rPr>
-          <w:highlight w:val="yellow"/>
-          <w:lang w:val="it-IT"/>
-        </w:rPr>
-        <w:t xml:space="preserve">      </w:t>
-      </w:r>
-      <w:r>
-        <w:rPr>
-          <w:highlight w:val="yellow"/>
-          <w:lang w:val="it-IT"/>
-        </w:rPr>
-        <w:t>-  cont 121 “Prof</w:t>
-      </w:r>
-      <w:r>
-        <w:rPr>
-          <w:highlight w:val="yellow"/>
-          <w:lang w:val="it-IT"/>
-        </w:rPr>
-        <w:t xml:space="preserve">it si pierdere” </w:t>
-      </w:r>
-      <w:r>
-        <w:rPr>
-          <w:highlight w:val="yellow"/>
-          <w:lang w:val="it-IT"/>
-        </w:rPr>
-        <w:t xml:space="preserve"> </w:t>
-      </w:r>
-      <w:r>
-        <w:rPr>
-          <w:highlight w:val="yellow"/>
-          <w:lang w:val="it-IT"/>
-        </w:rPr>
-        <w:tab/>
-      </w:r>
-      <w:r>
-        <w:rPr>
-          <w:highlight w:val="yellow"/>
-          <w:lang w:val="it-IT"/>
-        </w:rPr>
-        <w:tab/>
-      </w:r>
-      <w:r>
-        <w:rPr>
-          <w:highlight w:val="yellow"/>
-          <w:lang w:val="it-IT"/>
-        </w:rPr>
-        <w:tab/>
-      </w:r>
-      <w:r>
-        <w:rPr>
-          <w:highlight w:val="yellow"/>
-          <w:lang w:val="it-IT"/>
-        </w:rPr>
-        <w:t>sold</w:t>
-      </w:r>
-      <w:r>
-        <w:rPr>
-          <w:highlight w:val="yellow"/>
-          <w:lang w:val="it-IT"/>
-        </w:rPr>
-        <w:t xml:space="preserve"> </w:t>
-      </w:r>
-      <w:r>
-        <w:rPr>
-          <w:highlight w:val="yellow"/>
-          <w:lang w:val="it-IT"/>
-        </w:rPr>
-        <w:t xml:space="preserve"> </w:t>
-      </w:r>
-      <w:r>
-        <w:rPr>
-          <w:highlight w:val="yellow"/>
-          <w:lang w:val="it-IT"/>
-        </w:rPr>
-        <w:t xml:space="preserve">  </w:t>
-      </w:r>
-      <w:r>
-        <w:rPr>
-          <w:highlight w:val="yellow"/>
-          <w:lang w:val="it-IT"/>
-        </w:rPr>
-        <w:t xml:space="preserve">     </w:t>
-      </w:r>
-      <w:r>
-        <w:rPr>
-          <w:highlight w:val="yellow"/>
-          <w:lang w:val="it-IT"/>
-        </w:rPr>
-        <w:t>305.465,95</w:t>
-      </w:r>
-      <w:r>
-        <w:rPr>
-          <w:highlight w:val="yellow"/>
-          <w:lang w:val="it-IT"/>
-        </w:rPr>
-        <w:t xml:space="preserve"> </w:t>
-      </w:r>
-      <w:r>
-        <w:rPr>
-          <w:highlight w:val="yellow"/>
-          <w:lang w:val="it-IT"/>
-        </w:rPr>
-        <w:t>lei;</w:t>
-      </w:r>
-    </w:p>
-    <w:p>
-      <w:pPr>
-        <w:ind w:left="360" w:right="-540" w:firstLine="720"/>
-        <w:jc w:val="both"/>
-        <w:rPr>
-          <w:highlight w:val="yellow"/>
-          <w:lang w:val="it-IT"/>
-        </w:rPr>
-      </w:pPr>
-      <w:r>
-        <w:rPr>
-          <w:highlight w:val="yellow"/>
-          <w:lang w:val="it-IT"/>
-        </w:rPr>
-        <w:t xml:space="preserve">-  </w:t>
-      </w:r>
-      <w:r>
-        <w:rPr>
-          <w:highlight w:val="yellow"/>
-          <w:lang w:val="it-IT"/>
-        </w:rPr>
-        <w:t xml:space="preserve">cont </w:t>
-      </w:r>
-      <w:r>
-        <w:rPr>
-          <w:highlight w:val="yellow"/>
-          <w:lang w:val="it-IT"/>
-        </w:rPr>
-        <w:t xml:space="preserve"> 4418  “Impozit pe venit</w:t>
-      </w:r>
-      <w:r>
-        <w:rPr>
-          <w:highlight w:val="yellow"/>
-          <w:lang w:val="it-IT"/>
-        </w:rPr>
-        <w:t xml:space="preserve"> “ </w:t>
-      </w:r>
-      <w:r>
-        <w:rPr>
-          <w:highlight w:val="yellow"/>
-          <w:lang w:val="it-IT"/>
-        </w:rPr>
-        <w:t xml:space="preserve">             </w:t>
-      </w:r>
-      <w:r>
-        <w:rPr>
-          <w:highlight w:val="yellow"/>
-          <w:lang w:val="it-IT"/>
-        </w:rPr>
-        <w:t xml:space="preserve"> </w:t>
-      </w:r>
-      <w:r>
-        <w:rPr>
-          <w:highlight w:val="yellow"/>
-          <w:lang w:val="it-IT"/>
-        </w:rPr>
-        <w:tab/>
-      </w:r>
-      <w:r>
-        <w:rPr>
-          <w:highlight w:val="yellow"/>
-          <w:lang w:val="it-IT"/>
-        </w:rPr>
-        <w:t xml:space="preserve">sold   </w:t>
-      </w:r>
-      <w:r>
-        <w:rPr>
-          <w:highlight w:val="yellow"/>
-          <w:lang w:val="it-IT"/>
-        </w:rPr>
-        <w:t xml:space="preserve"> </w:t>
-      </w:r>
-      <w:r>
-        <w:rPr>
-          <w:highlight w:val="yellow"/>
-          <w:lang w:val="it-IT"/>
-        </w:rPr>
-        <w:t xml:space="preserve"> </w:t>
-      </w:r>
-      <w:r>
-        <w:rPr>
-          <w:highlight w:val="yellow"/>
-          <w:lang w:val="it-IT"/>
-        </w:rPr>
-        <w:t xml:space="preserve"> </w:t>
-      </w:r>
-      <w:r>
-        <w:rPr>
-          <w:highlight w:val="yellow"/>
-          <w:lang w:val="it-IT"/>
-        </w:rPr>
-        <w:t xml:space="preserve">  </w:t>
-      </w:r>
-      <w:r>
-        <w:rPr>
-          <w:highlight w:val="yellow"/>
-          <w:lang w:val="it-IT"/>
-        </w:rPr>
-        <w:t xml:space="preserve">  </w:t>
-      </w:r>
-      <w:r>
-        <w:rPr>
-          <w:highlight w:val="yellow"/>
-          <w:lang w:val="it-IT"/>
-        </w:rPr>
-        <w:t xml:space="preserve">  </w:t>
-      </w:r>
-      <w:r>
-        <w:rPr>
-          <w:highlight w:val="yellow"/>
-          <w:lang w:val="it-IT"/>
-        </w:rPr>
-        <w:t xml:space="preserve">   </w:t>
-      </w:r>
-      <w:r>
-        <w:rPr>
-          <w:highlight w:val="yellow"/>
-          <w:lang w:val="it-IT"/>
-        </w:rPr>
-        <w:t xml:space="preserve"> </w:t>
-      </w:r>
-      <w:r>
-        <w:rPr>
-          <w:highlight w:val="yellow"/>
-          <w:lang w:val="it-IT"/>
-        </w:rPr>
-        <w:t>452</w:t>
-      </w:r>
-      <w:r>
-        <w:rPr>
-          <w:highlight w:val="yellow"/>
-          <w:lang w:val="it-IT"/>
-        </w:rPr>
-        <w:t>,00</w:t>
-      </w:r>
-      <w:r>
-        <w:rPr>
-          <w:highlight w:val="yellow"/>
-          <w:lang w:val="it-IT"/>
-        </w:rPr>
-        <w:t xml:space="preserve"> </w:t>
-      </w:r>
-      <w:r>
-        <w:rPr>
-          <w:highlight w:val="yellow"/>
-          <w:lang w:val="it-IT"/>
-        </w:rPr>
-        <w:t>lei</w:t>
-      </w:r>
-      <w:r>
-        <w:rPr>
-          <w:highlight w:val="yellow"/>
-          <w:lang w:val="it-IT"/>
-        </w:rPr>
-        <w:t>;</w:t>
-      </w:r>
-    </w:p>
-    <w:p>
-      <w:pPr>
-        <w:ind w:left="360" w:right="-540" w:firstLine="720"/>
-        <w:jc w:val="both"/>
-        <w:rPr>
-          <w:highlight w:val="yellow"/>
-          <w:lang w:val="it-IT"/>
-        </w:rPr>
-      </w:pPr>
-      <w:r>
-        <w:rPr>
-          <w:highlight w:val="yellow"/>
-          <w:lang w:val="it-IT"/>
-        </w:rPr>
-        <w:t xml:space="preserve">-  cont  421  “Personal - salarii “               </w:t>
-      </w:r>
-      <w:r>
-        <w:rPr>
-          <w:highlight w:val="yellow"/>
-          <w:lang w:val="it-IT"/>
-        </w:rPr>
-        <w:tab/>
-        <w:t>sold                390,00 lei;</w:t>
-      </w:r>
-    </w:p>
-    <w:p>
-      <w:pPr>
-        <w:ind w:left="360" w:right="-540" w:firstLine="720"/>
-        <w:jc w:val="both"/>
-        <w:rPr>
-          <w:highlight w:val="yellow"/>
-          <w:lang w:val="it-IT"/>
-        </w:rPr>
-      </w:pPr>
-      <w:r>
-        <w:rPr>
-          <w:highlight w:val="yellow"/>
-          <w:lang w:val="it-IT"/>
-        </w:rPr>
-        <w:t xml:space="preserve">-  cont  4315  “CAS “                                </w:t>
-      </w:r>
-      <w:r>
-        <w:rPr>
-          <w:highlight w:val="yellow"/>
-          <w:lang w:val="it-IT"/>
-        </w:rPr>
-        <w:tab/>
-        <w:t>sold                150,00 lei;</w:t>
-      </w:r>
-    </w:p>
-    <w:p>
-      <w:pPr>
-        <w:ind w:left="360" w:right="-540" w:firstLine="720"/>
-        <w:jc w:val="both"/>
-        <w:rPr>
-          <w:highlight w:val="yellow"/>
-          <w:lang w:val="it-IT"/>
-        </w:rPr>
-      </w:pPr>
-      <w:r>
-        <w:rPr>
-          <w:highlight w:val="yellow"/>
-          <w:lang w:val="it-IT"/>
-        </w:rPr>
-        <w:t xml:space="preserve">-  cont  4316  “CASS “               </w:t>
-      </w:r>
-      <w:r>
-        <w:rPr>
-          <w:highlight w:val="yellow"/>
-          <w:lang w:val="it-IT"/>
-        </w:rPr>
-        <w:tab/>
-        <w:t xml:space="preserve">                        sold                  60,00 lei;</w:t>
-      </w:r>
-    </w:p>
-    <w:p>
-      <w:pPr>
-        <w:ind w:left="360" w:right="-540" w:firstLine="720"/>
-        <w:jc w:val="both"/>
-        <w:rPr>
-          <w:highlight w:val="yellow"/>
-          <w:lang w:val="it-IT"/>
-        </w:rPr>
-      </w:pPr>
-      <w:r>
-        <w:rPr>
-          <w:highlight w:val="yellow"/>
-          <w:lang w:val="it-IT"/>
-        </w:rPr>
-        <w:t>-  cont  4551  “Asociati conturi curente “             sold             1.260,00 lei;</w:t>
-      </w:r>
-    </w:p>
-    <w:p>
-      <w:pPr>
-        <w:ind w:left="360" w:right="-540" w:firstLine="720"/>
-        <w:jc w:val="both"/>
-        <w:rPr>
-          <w:highlight w:val="yellow"/>
-          <w:lang w:val="it-IT"/>
-        </w:rPr>
-      </w:pPr>
-      <w:r>
-        <w:rPr>
-          <w:highlight w:val="yellow"/>
-          <w:lang w:val="it-IT"/>
-        </w:rPr>
-        <w:t xml:space="preserve">-  cont  436  “CAM “                                  </w:t>
-      </w:r>
-      <w:r>
-        <w:rPr>
-          <w:highlight w:val="yellow"/>
-          <w:lang w:val="it-IT"/>
-        </w:rPr>
-        <w:tab/>
-        <w:t>sold                  14,00 lei;</w:t>
-      </w:r>
-    </w:p>
-    <w:p>
-      <w:pPr>
-        <w:tabs>
-          <w:tab w:val="center" w:pos="5706"/>
-          <w:tab w:val="left" w:pos="7185"/>
-        </w:tabs>
-        <w:ind w:left="360" w:right="-540" w:firstLine="720"/>
-        <w:jc w:val="both"/>
-        <w:rPr>
-          <w:highlight w:val="yellow"/>
-          <w:lang w:val="it-IT"/>
-        </w:rPr>
-      </w:pPr>
-      <w:r>
-        <w:rPr>
-          <w:highlight w:val="yellow"/>
-          <w:lang w:val="it-IT"/>
-        </w:rPr>
-        <w:t>-  cont 28</w:t>
-      </w:r>
-      <w:r>
-        <w:rPr>
-          <w:highlight w:val="yellow"/>
-          <w:lang w:val="it-IT"/>
-        </w:rPr>
-        <w:t>1</w:t>
-      </w:r>
-      <w:r>
-        <w:rPr>
-          <w:highlight w:val="yellow"/>
-          <w:lang w:val="it-IT"/>
-        </w:rPr>
-        <w:t xml:space="preserve">”Amortiz. Imob. corp”                   </w:t>
-      </w:r>
-      <w:r>
-        <w:rPr>
-          <w:highlight w:val="yellow"/>
-          <w:lang w:val="it-IT"/>
-        </w:rPr>
-        <w:t xml:space="preserve">    </w:t>
-      </w:r>
-      <w:r>
-        <w:rPr>
-          <w:highlight w:val="yellow"/>
-          <w:lang w:val="it-IT"/>
-        </w:rPr>
-        <w:t xml:space="preserve"> sold           </w:t>
-      </w:r>
-      <w:r>
-        <w:rPr>
-          <w:highlight w:val="yellow"/>
-          <w:lang w:val="it-IT"/>
-        </w:rPr>
-        <w:t xml:space="preserve"> </w:t>
-      </w:r>
-      <w:r>
-        <w:rPr>
-          <w:highlight w:val="yellow"/>
-          <w:lang w:val="it-IT"/>
-        </w:rPr>
-        <w:t xml:space="preserve">  </w:t>
-      </w:r>
-      <w:r>
-        <w:rPr>
-          <w:highlight w:val="yellow"/>
-          <w:lang w:val="it-IT"/>
-        </w:rPr>
-        <w:t>3.456,25</w:t>
-      </w:r>
-      <w:r>
-        <w:rPr>
-          <w:highlight w:val="yellow"/>
-          <w:lang w:val="it-IT"/>
-        </w:rPr>
-        <w:t xml:space="preserve"> lei;</w:t>
-      </w:r>
-    </w:p>
-    <w:p>
-      <w:pPr>
-        <w:ind w:right="-540" w:firstLine="720"/>
-        <w:jc w:val="both"/>
-        <w:rPr>
-          <w:highlight w:val="yellow"/>
-          <w:lang w:val="it-IT"/>
-        </w:rPr>
-      </w:pPr>
-    </w:p>
-    <w:p>
-      <w:pPr>
-        <w:numPr>
-          <w:ilvl w:val="0"/>
-          <w:numId w:val="7"/>
-        </w:numPr>
-        <w:ind w:right="-540"/>
-        <w:jc w:val="both"/>
-        <w:rPr>
-          <w:highlight w:val="yellow"/>
-          <w:lang w:val="it-IT"/>
-        </w:rPr>
-      </w:pPr>
-      <w:r>
-        <w:rPr>
-          <w:highlight w:val="yellow"/>
-          <w:lang w:val="it-IT"/>
-        </w:rPr>
-        <w:t>Inventarierea soldului</w:t>
-      </w:r>
-      <w:r>
-        <w:rPr>
-          <w:highlight w:val="yellow"/>
-          <w:lang w:val="it-IT"/>
-        </w:rPr>
-        <w:t xml:space="preserve"> </w:t>
-      </w:r>
-      <w:r>
-        <w:rPr>
-          <w:highlight w:val="yellow"/>
-          <w:lang w:val="it-IT"/>
-        </w:rPr>
-        <w:t>contului</w:t>
-      </w:r>
-      <w:r>
-        <w:rPr>
-          <w:highlight w:val="yellow"/>
-          <w:lang w:val="it-IT"/>
-        </w:rPr>
-        <w:t xml:space="preserve"> “463”</w:t>
-      </w:r>
-      <w:r>
-        <w:rPr>
-          <w:highlight w:val="yellow"/>
-          <w:lang w:val="it-IT"/>
-        </w:rPr>
-        <w:t xml:space="preserve"> </w:t>
-      </w:r>
-      <w:r>
-        <w:rPr>
-          <w:highlight w:val="yellow"/>
-          <w:lang w:val="it-IT"/>
-        </w:rPr>
-        <w:t xml:space="preserve">la </w:t>
-      </w:r>
-      <w:r>
-        <w:rPr>
-          <w:highlight w:val="yellow"/>
-          <w:lang w:val="it-IT"/>
-        </w:rPr>
-        <w:t>31.12.</w:t>
-      </w:r>
-      <w:r>
-        <w:rPr>
-          <w:highlight w:val="yellow"/>
-          <w:lang w:val="it-IT"/>
-        </w:rPr>
-        <w:t>2022</w:t>
-      </w:r>
-      <w:r>
-        <w:rPr>
-          <w:highlight w:val="yellow"/>
-          <w:lang w:val="it-IT"/>
-        </w:rPr>
-        <w:t xml:space="preserve">, astfel: </w:t>
-      </w:r>
-    </w:p>
-    <w:p>
-      <w:pPr>
-        <w:spacing w:before="240"/>
-        <w:ind w:left="720" w:right="-540"/>
-        <w:jc w:val="both"/>
-        <w:rPr>
-          <w:lang w:val="it-IT"/>
-        </w:rPr>
-      </w:pPr>
-      <w:r>
-        <w:rPr>
-          <w:highlight w:val="yellow"/>
-          <w:lang w:val="it-IT"/>
-        </w:rPr>
-        <w:lastRenderedPageBreak/>
-        <w:t xml:space="preserve">- cont 463  “Creante reprezentand dividende“  sold  </w:t>
-      </w:r>
-      <w:r>
-        <w:rPr>
-          <w:highlight w:val="yellow"/>
-          <w:lang w:val="it-IT"/>
-        </w:rPr>
-        <w:t>229.364,87</w:t>
-      </w:r>
-      <w:r>
-        <w:rPr>
-          <w:highlight w:val="yellow"/>
-          <w:lang w:val="it-IT"/>
-        </w:rPr>
-        <w:t xml:space="preserve"> lei</w:t>
-      </w:r>
-      <w:r>
-        <w:rPr>
-          <w:highlight w:val="yellow"/>
-          <w:lang w:val="it-IT"/>
-        </w:rPr>
-        <w:t>;</w:t>
-      </w:r>
-    </w:p>
-    <w:p>
-      <w:pPr>
-        <w:ind w:left="720" w:right="-540"/>
-        <w:jc w:val="both"/>
-        <w:rPr>
-          <w:lang w:val="it-IT"/>
-        </w:rPr>
-      </w:pPr>
-    </w:p>
-    <w:p>
-      <w:pPr>
-        <w:rPr>
-          <w:color w:val="000000"/>
-        </w:rPr>
-      </w:pPr>
-      <w:r>
-        <w:rPr>
-          <w:color w:val="000000"/>
-        </w:rPr>
-        <w:t xml:space="preserve">In </w:t>
-      </w:r>
-      <w:proofErr w:type="spellStart"/>
-      <w:r>
-        <w:rPr>
-          <w:color w:val="000000"/>
-        </w:rPr>
-        <w:t>urma</w:t>
-      </w:r>
-      <w:proofErr w:type="spellEnd"/>
-      <w:r>
-        <w:rPr>
-          <w:color w:val="000000"/>
-        </w:rPr>
-        <w:t xml:space="preserve"> </w:t>
-      </w:r>
-      <w:proofErr w:type="spellStart"/>
-      <w:r>
-        <w:rPr>
-          <w:color w:val="000000"/>
-        </w:rPr>
-        <w:t>celor</w:t>
-      </w:r>
-      <w:proofErr w:type="spellEnd"/>
-      <w:r>
-        <w:rPr>
-          <w:color w:val="000000"/>
-        </w:rPr>
-        <w:t xml:space="preserve"> </w:t>
-      </w:r>
-      <w:proofErr w:type="spellStart"/>
-      <w:r>
-        <w:rPr>
-          <w:color w:val="000000"/>
-        </w:rPr>
-        <w:t>constatate</w:t>
-      </w:r>
-      <w:proofErr w:type="spellEnd"/>
-      <w:r>
-        <w:rPr>
-          <w:color w:val="000000"/>
-        </w:rPr>
-        <w:t xml:space="preserve">, </w:t>
-      </w:r>
-      <w:proofErr w:type="spellStart"/>
-      <w:r>
-        <w:rPr>
-          <w:color w:val="000000"/>
-        </w:rPr>
-        <w:t>facem</w:t>
-      </w:r>
-      <w:proofErr w:type="spellEnd"/>
-      <w:r>
-        <w:rPr>
-          <w:color w:val="000000"/>
-        </w:rPr>
-        <w:t xml:space="preserve"> </w:t>
-      </w:r>
-      <w:proofErr w:type="spellStart"/>
-      <w:r>
-        <w:rPr>
-          <w:color w:val="000000"/>
-        </w:rPr>
-        <w:t>urmatoarele</w:t>
-      </w:r>
-      <w:proofErr w:type="spellEnd"/>
-      <w:r>
-        <w:rPr>
-          <w:color w:val="000000"/>
-        </w:rPr>
-        <w:t xml:space="preserve"> </w:t>
-      </w:r>
-      <w:proofErr w:type="spellStart"/>
-      <w:r>
-        <w:rPr>
-          <w:color w:val="000000"/>
-        </w:rPr>
-        <w:t>propuneri</w:t>
-      </w:r>
-      <w:proofErr w:type="spellEnd"/>
-      <w:r>
-        <w:rPr>
-          <w:color w:val="000000"/>
-        </w:rPr>
-        <w:t>:</w:t>
-      </w:r>
-    </w:p>
-    <w:p/>
-    <w:p>
-      <w:pPr>
-        <w:rPr>
-          <w:color w:val="000000"/>
-        </w:rPr>
-      </w:pPr>
-      <w:proofErr w:type="spellStart"/>
-      <w:r>
-        <w:rPr>
-          <w:color w:val="000000"/>
-        </w:rPr>
-        <w:t>Rezultatele</w:t>
-      </w:r>
-      <w:proofErr w:type="spellEnd"/>
-      <w:r>
-        <w:rPr>
-          <w:color w:val="000000"/>
-        </w:rPr>
-        <w:t xml:space="preserve"> </w:t>
-      </w:r>
-      <w:proofErr w:type="spellStart"/>
-      <w:r>
-        <w:rPr>
-          <w:color w:val="000000"/>
-        </w:rPr>
-        <w:t>inventarierii</w:t>
-      </w:r>
-      <w:proofErr w:type="spellEnd"/>
-      <w:r>
-        <w:rPr>
-          <w:color w:val="000000"/>
-        </w:rPr>
-        <w:t xml:space="preserve"> </w:t>
-      </w:r>
-      <w:proofErr w:type="spellStart"/>
-      <w:r>
-        <w:rPr>
-          <w:color w:val="000000"/>
-        </w:rPr>
-        <w:t>vor</w:t>
-      </w:r>
-      <w:proofErr w:type="spellEnd"/>
-      <w:r>
-        <w:rPr>
-          <w:color w:val="000000"/>
-        </w:rPr>
-        <w:t xml:space="preserve"> fi </w:t>
-      </w:r>
-      <w:proofErr w:type="spellStart"/>
-      <w:r>
-        <w:rPr>
-          <w:color w:val="000000"/>
-        </w:rPr>
-        <w:t>consemnate</w:t>
-      </w:r>
-      <w:proofErr w:type="spellEnd"/>
-      <w:r>
-        <w:rPr>
-          <w:color w:val="000000"/>
-        </w:rPr>
-        <w:t xml:space="preserve"> in </w:t>
-      </w:r>
-      <w:proofErr w:type="spellStart"/>
-      <w:r>
-        <w:rPr>
-          <w:color w:val="000000"/>
-        </w:rPr>
-        <w:t>Registrul</w:t>
-      </w:r>
-      <w:proofErr w:type="spellEnd"/>
-      <w:r>
-        <w:rPr>
-          <w:color w:val="000000"/>
-        </w:rPr>
-        <w:t xml:space="preserve"> </w:t>
-      </w:r>
-      <w:proofErr w:type="spellStart"/>
-      <w:r>
-        <w:rPr>
-          <w:color w:val="000000"/>
-        </w:rPr>
-        <w:t>Inventar</w:t>
-      </w:r>
-      <w:proofErr w:type="spellEnd"/>
-      <w:r>
-        <w:rPr>
-          <w:color w:val="000000"/>
-        </w:rPr>
-        <w:t xml:space="preserve"> </w:t>
-      </w:r>
-      <w:proofErr w:type="spellStart"/>
-      <w:r>
-        <w:rPr>
-          <w:color w:val="000000"/>
-        </w:rPr>
-        <w:t>pana</w:t>
-      </w:r>
-      <w:proofErr w:type="spellEnd"/>
-      <w:r>
-        <w:rPr>
-          <w:color w:val="000000"/>
-        </w:rPr>
-        <w:t xml:space="preserve"> </w:t>
-      </w:r>
-      <w:r>
-        <w:rPr>
-          <w:color w:val="000000"/>
-        </w:rPr>
-        <w:t xml:space="preserve">la data de </w:t>
-      </w:r>
-      <w:r>
-        <w:rPr>
-          <w:color w:val="000000"/>
-          <w:highlight w:val="magenta"/>
-        </w:rPr>
-        <w:t>07</w:t>
-      </w:r>
-      <w:r>
-        <w:rPr>
-          <w:color w:val="000000"/>
-          <w:highlight w:val="magenta"/>
-        </w:rPr>
-        <w:t>.</w:t>
-      </w:r>
-      <w:r>
-        <w:rPr>
-          <w:color w:val="000000"/>
-          <w:highlight w:val="magenta"/>
-        </w:rPr>
-        <w:t>01.202</w:t>
-      </w:r>
-      <w:r>
-        <w:rPr>
-          <w:color w:val="000000"/>
-          <w:highlight w:val="magenta"/>
-        </w:rPr>
-        <w:t>3</w:t>
-      </w:r>
-      <w:r>
-        <w:rPr>
-          <w:color w:val="000000"/>
-        </w:rPr>
-        <w:t>.</w:t>
-      </w:r>
-      <w:r>
-        <w:rPr>
-          <w:color w:val="000000"/>
-        </w:rPr>
-        <w:t xml:space="preserve"> </w:t>
-      </w:r>
-    </w:p>
-    <w:p>
-      <w:pPr>
-        <w:rPr>
-          <w:lang w:val="ro-RO"/>
-        </w:rPr>
-      </w:pPr>
-    </w:p>
-    <w:p>
-      <w:r>
-        <w:rPr>
-          <w:lang w:val="ro-RO"/>
-        </w:rPr>
-        <w:t xml:space="preserve">Comisia de inventariere declara </w:t>
-      </w:r>
-      <w:proofErr w:type="spellStart"/>
-      <w:r>
-        <w:rPr>
-          <w:lang w:val="ro-RO"/>
-        </w:rPr>
-        <w:t>incheiata</w:t>
-      </w:r>
-      <w:proofErr w:type="spellEnd"/>
-      <w:r>
-        <w:rPr>
-          <w:lang w:val="ro-RO"/>
-        </w:rPr>
-        <w:t xml:space="preserve"> inventariere</w:t>
-      </w:r>
-      <w:r>
-        <w:rPr>
-          <w:lang w:val="ro-RO"/>
-        </w:rPr>
-        <w:t xml:space="preserve">a patrimoniului la </w:t>
-      </w:r>
-      <w:r>
-        <w:rPr>
-          <w:highlight w:val="magenta"/>
-          <w:lang w:val="it-IT"/>
-        </w:rPr>
-        <w:t>31.12.</w:t>
-      </w:r>
-      <w:r>
-        <w:rPr>
-          <w:highlight w:val="magenta"/>
-          <w:lang w:val="it-IT"/>
-        </w:rPr>
-        <w:t>2022</w:t>
-      </w:r>
-      <w:r>
-        <w:rPr>
-          <w:lang w:val="ro-RO"/>
-        </w:rPr>
-        <w:t>.</w:t>
-      </w:r>
-    </w:p>
-    <w:p>
-      <w:pPr>
-        <w:spacing w:before="100" w:beforeAutospacing="1" w:after="100" w:afterAutospacing="1" w:line="360" w:lineRule="auto"/>
-        <w:rPr>
-          <w:u w:val="single"/>
-        </w:rPr>
-      </w:pPr>
-    </w:p>
-    <w:p>
-      <w:pPr>
-        <w:spacing w:before="100" w:beforeAutospacing="1" w:after="100" w:afterAutospacing="1" w:line="360" w:lineRule="auto"/>
-      </w:pPr>
-      <w:proofErr w:type="spellStart"/>
-      <w:r>
-        <w:rPr>
-          <w:u w:val="single"/>
-        </w:rPr>
-        <w:t>Numele</w:t>
-      </w:r>
-      <w:proofErr w:type="spellEnd"/>
-      <w:r>
-        <w:rPr>
-          <w:u w:val="single"/>
-        </w:rPr>
-        <w:t xml:space="preserve"> </w:t>
-      </w:r>
-      <w:proofErr w:type="spellStart"/>
-      <w:r>
-        <w:rPr>
-          <w:u w:val="single"/>
-        </w:rPr>
-        <w:t>si</w:t>
-      </w:r>
-      <w:proofErr w:type="spellEnd"/>
-      <w:r>
-        <w:rPr>
-          <w:u w:val="single"/>
-        </w:rPr>
-        <w:t xml:space="preserve"> </w:t>
-      </w:r>
-      <w:proofErr w:type="spellStart"/>
-      <w:r>
-        <w:rPr>
-          <w:u w:val="single"/>
-        </w:rPr>
-        <w:t>prenumele</w:t>
-      </w:r>
-      <w:proofErr w:type="spellEnd"/>
-      <w:r>
-        <w:tab/>
-      </w:r>
-      <w:r>
-        <w:tab/>
-      </w:r>
-      <w:r>
-        <w:tab/>
-      </w:r>
-      <w:r>
-        <w:tab/>
-      </w:r>
-      <w:r>
-        <w:t xml:space="preserve">              </w:t>
-      </w:r>
-      <w:proofErr w:type="spellStart"/>
-      <w:r>
-        <w:rPr>
-          <w:u w:val="single"/>
-        </w:rPr>
-        <w:t>Semnatura</w:t>
-      </w:r>
-      <w:proofErr w:type="spellEnd"/>
-    </w:p>
-    <w:p>
-      <w:pPr>
-        <w:pStyle w:val="Header"/>
-        <w:tabs>
-          <w:tab w:val="clear" w:pos="4320"/>
-          <w:tab w:val="clear" w:pos="8640"/>
-        </w:tabs>
-        <w:spacing w:line="360" w:lineRule="auto"/>
-        <w:ind w:left="4320" w:hanging="4320"/>
+      </w:pPr>
+      <w:r>
         <w:rPr>
           <w:sz w:val="24"/>
           <w:szCs w:val="24"/>
           <w:lang w:val="it-IT"/>
         </w:rPr>
-      </w:pPr>
-      <w:proofErr w:type="spellStart"/>
-      <w:r>
-        <w:rPr>
-          <w:b/>
-          <w:sz w:val="24"/>
-          <w:szCs w:val="24"/>
-          <w:u w:val="single"/>
-        </w:rPr>
-        <w:t>Comisia</w:t>
-      </w:r>
-      <w:proofErr w:type="spellEnd"/>
-      <w:r>
-        <w:rPr>
-          <w:b/>
-          <w:sz w:val="24"/>
-          <w:szCs w:val="24"/>
-          <w:u w:val="single"/>
-        </w:rPr>
-        <w:t xml:space="preserve"> de </w:t>
-      </w:r>
-      <w:proofErr w:type="spellStart"/>
-      <w:r>
-        <w:rPr>
-          <w:b/>
-          <w:sz w:val="24"/>
-          <w:szCs w:val="24"/>
-          <w:u w:val="single"/>
-        </w:rPr>
-        <w:t>inventariere</w:t>
-      </w:r>
-      <w:proofErr w:type="spellEnd"/>
-      <w:r>
-        <w:rPr>
-          <w:sz w:val="24"/>
-          <w:szCs w:val="24"/>
-          <w:u w:val="single"/>
-        </w:rPr>
-        <w:t>:</w:t>
-      </w:r>
-      <w:r>
-        <w:rPr>
-          <w:sz w:val="24"/>
-          <w:szCs w:val="24"/>
-          <w:lang w:val="it-IT"/>
-        </w:rPr>
-        <w:t xml:space="preserve">                </w:t>
-      </w:r>
-      <w:r>
-        <w:rPr>
-          <w:sz w:val="24"/>
-          <w:szCs w:val="24"/>
-          <w:lang w:val="it-IT"/>
-        </w:rPr>
-        <w:tab/>
-      </w:r>
-    </w:p>
-    <w:p>
-      <w:pPr>
-        <w:pStyle w:val="Header"/>
-        <w:tabs>
-          <w:tab w:val="clear" w:pos="4320"/>
-          <w:tab w:val="clear" w:pos="8640"/>
-        </w:tabs>
-        <w:spacing w:line="360" w:lineRule="auto"/>
-        <w:ind w:left="4320" w:hanging="4320"/>
-        <w:rPr>
-          <w:sz w:val="24"/>
-          <w:szCs w:val="24"/>
-          <w:lang w:val="it-IT"/>
-        </w:rPr>
-      </w:pPr>
-      <w:r>
-        <w:rPr>
-          <w:sz w:val="24"/>
-          <w:szCs w:val="24"/>
-          <w:lang w:val="it-IT"/>
-        </w:rPr>
-        <w:t xml:space="preserve"> </w:t>
-      </w:r>
-      <w:r>
-        <w:rPr>
-          <w:sz w:val="24"/>
-          <w:szCs w:val="24"/>
-          <w:lang w:val="it-IT"/>
-        </w:rPr>
-        <w:t xml:space="preserve">Presedinte: </w:t>
-      </w:r>
-      <w:r>
-        <w:rPr>
-          <w:b/>
-          <w:sz w:val="24"/>
-          <w:szCs w:val="24"/>
-          <w:highlight w:val="magenta"/>
-          <w:lang w:val="it-IT"/>
-        </w:rPr>
-        <w:t>BANU MIHAI-CIPRIAN</w:t>
-      </w:r>
-      <w:r>
-        <w:rPr>
-          <w:sz w:val="24"/>
-          <w:szCs w:val="24"/>
-          <w:lang w:val="it-IT"/>
-        </w:rPr>
-        <w:t xml:space="preserve"> </w:t>
-      </w:r>
-      <w:r>
-        <w:rPr>
-          <w:sz w:val="24"/>
-          <w:szCs w:val="24"/>
-          <w:lang w:val="it-IT"/>
-        </w:rPr>
-        <w:t xml:space="preserve">            </w:t>
-      </w:r>
-    </w:p>
-    <w:p>
-      <w:pPr>
-        <w:pStyle w:val="Header"/>
-        <w:tabs>
-          <w:tab w:val="clear" w:pos="4320"/>
-          <w:tab w:val="clear" w:pos="8640"/>
-        </w:tabs>
-        <w:spacing w:line="360" w:lineRule="auto"/>
-        <w:rPr>
-          <w:sz w:val="24"/>
-          <w:szCs w:val="24"/>
-          <w:lang w:val="it-IT"/>
-        </w:rPr>
-      </w:pPr>
-      <w:r>
-        <w:rPr>
-          <w:sz w:val="24"/>
-          <w:szCs w:val="24"/>
-          <w:lang w:val="it-IT"/>
-        </w:rPr>
-        <w:t xml:space="preserve">              </w:t>
-      </w:r>
-      <w:r>
-        <w:rPr>
-          <w:sz w:val="24"/>
-          <w:szCs w:val="24"/>
-          <w:lang w:val="it-IT"/>
-        </w:rPr>
-        <w:t xml:space="preserve">      </w:t>
-      </w:r>
-    </w:p>
-    <w:p>
-      <w:pPr>
-        <w:pStyle w:val="Header"/>
-        <w:tabs>
-          <w:tab w:val="clear" w:pos="4320"/>
-          <w:tab w:val="clear" w:pos="8640"/>
-        </w:tabs>
-        <w:spacing w:line="360" w:lineRule="auto"/>
-        <w:rPr>
-          <w:sz w:val="24"/>
-          <w:szCs w:val="24"/>
-          <w:lang w:val="it-IT"/>
-        </w:rPr>
-      </w:pPr>
-      <w:r>
-        <w:rPr>
-          <w:sz w:val="24"/>
-          <w:szCs w:val="24"/>
-          <w:lang w:val="it-IT"/>
-        </w:rPr>
+        <w:lastRenderedPageBreak/>
         <w:t xml:space="preserve"> </w:t>
       </w:r>
       <w:r>
@@ -2299,7 +1388,7 @@
             <v:path o:extrusionok="f" gradientshapeok="t" o:connecttype="rect"/>
             <o:lock v:ext="edit" aspectratio="t"/>
           </v:shapetype>
-          <v:shape id="_x0000_i1025" type="#_x0000_t75" style="width:229.8pt;height:130.8pt">
+          <v:shape id="_x0000_i1025" type="#_x0000_t75" style="width:229.5pt;height:131.25pt">
             <v:imagedata r:id="rId8" o:title="semnatura si stampila aca"/>
           </v:shape>
         </w:pict>
@@ -2309,33 +1398,25 @@
       <w:pPr>
         <w:spacing w:line="480" w:lineRule="auto"/>
       </w:pPr>
-      <w:proofErr w:type="spellStart"/>
       <w:r>
         <w:rPr>
           <w:lang w:val="ro-RO"/>
         </w:rPr>
-        <w:t>Incheiat</w:t>
-      </w:r>
-      <w:proofErr w:type="spellEnd"/>
-      <w:r>
-        <w:rPr>
+        <w:t>Incheiat az</w:t>
+      </w:r>
+      <w:r>
+        <w:rPr>
+          <w:highlight w:val="magenta"/>
           <w:lang w:val="ro-RO"/>
         </w:rPr>
-        <w:t xml:space="preserve"> azi : </w:t>
+        <w:t xml:space="preserve">i : </w:t>
       </w:r>
       <w:r>
         <w:rPr>
           <w:highlight w:val="magenta"/>
           <w:lang w:val="it-IT"/>
         </w:rPr>
-        <w:t>31.12.</w:t>
-      </w:r>
-      <w:r>
-        <w:rPr>
-          <w:highlight w:val="magenta"/>
-          <w:lang w:val="it-IT"/>
-        </w:rPr>
-        <w:t>2022</w:t>
+        <w:t>{{data_inv}}</w:t>
       </w:r>
     </w:p>
     <w:sectPr>
@@ -2438,8 +1519,8 @@
         <w:lang w:val="en-GB"/>
       </w:rPr>
     </w:pPr>
-    <w:bookmarkStart w:id="0" w:name="_Hlk71120498"/>
-    <w:bookmarkStart w:id="1" w:name="_Hlk71120499"/>
+    <w:bookmarkStart w:id="1" w:name="_Hlk71120498"/>
+    <w:bookmarkStart w:id="2" w:name="_Hlk71120499"/>
     <w:r>
       <w:rPr>
         <w:b/>
@@ -2448,7 +1529,49 @@
         <w:highlight w:val="magenta"/>
         <w:lang w:val="en-GB"/>
       </w:rPr>
-      <w:t xml:space="preserve">SC DOZAINER SRL </w:t>
+      <w:t xml:space="preserve">SC </w:t>
+    </w:r>
+    <w:r>
+      <w:rPr>
+        <w:b/>
+        <w:sz w:val="20"/>
+        <w:szCs w:val="20"/>
+        <w:highlight w:val="magenta"/>
+        <w:lang w:val="en-GB"/>
+      </w:rPr>
+      <w:t>{{</w:t>
+    </w:r>
+    <w:proofErr w:type="spellStart"/>
+    <w:r>
+      <w:rPr>
+        <w:b/>
+        <w:sz w:val="20"/>
+        <w:szCs w:val="20"/>
+        <w:highlight w:val="magenta"/>
+        <w:lang w:val="en-GB"/>
+      </w:rPr>
+      <w:t>companie</w:t>
+    </w:r>
+    <w:proofErr w:type="spellEnd"/>
+    <w:r>
+      <w:rPr>
+        <w:b/>
+        <w:sz w:val="20"/>
+        <w:szCs w:val="20"/>
+        <w:highlight w:val="magenta"/>
+        <w:lang w:val="en-GB"/>
+      </w:rPr>
+      <w:t>}}</w:t>
+    </w:r>
+    <w:r>
+      <w:rPr>
+        <w:b/>
+        <w:sz w:val="20"/>
+        <w:szCs w:val="20"/>
+        <w:highlight w:val="magenta"/>
+        <w:lang w:val="en-GB"/>
+      </w:rPr>
+      <w:t xml:space="preserve"> SRL </w:t>
     </w:r>
   </w:p>
   <w:p>
@@ -2470,16 +1593,67 @@
         <w:highlight w:val="magenta"/>
         <w:lang w:val="en-GB"/>
       </w:rPr>
-      <w:t>CUI 42495223, J8/779/2020</w:t>
+      <w:t xml:space="preserve">CUI </w:t>
+    </w:r>
+    <w:r>
+      <w:rPr>
+        <w:b/>
+        <w:sz w:val="20"/>
+        <w:szCs w:val="20"/>
+        <w:highlight w:val="magenta"/>
+        <w:lang w:val="en-GB"/>
+      </w:rPr>
+      <w:t>{{cui}}</w:t>
+    </w:r>
+    <w:r>
+      <w:rPr>
+        <w:b/>
+        <w:sz w:val="20"/>
+        <w:szCs w:val="20"/>
+        <w:highlight w:val="magenta"/>
+        <w:lang w:val="en-GB"/>
+      </w:rPr>
+      <w:t xml:space="preserve">, </w:t>
+    </w:r>
+    <w:r>
+      <w:rPr>
+        <w:b/>
+        <w:sz w:val="20"/>
+        <w:szCs w:val="20"/>
+        <w:highlight w:val="magenta"/>
+        <w:lang w:val="en-GB"/>
+      </w:rPr>
+      <w:t>{{</w:t>
+    </w:r>
+    <w:proofErr w:type="spellStart"/>
+    <w:r>
+      <w:rPr>
+        <w:b/>
+        <w:sz w:val="20"/>
+        <w:szCs w:val="20"/>
+        <w:highlight w:val="magenta"/>
+        <w:lang w:val="en-GB"/>
+      </w:rPr>
+      <w:t>nr_inreg</w:t>
+    </w:r>
+    <w:proofErr w:type="spellEnd"/>
+    <w:r>
+      <w:rPr>
+        <w:b/>
+        <w:sz w:val="20"/>
+        <w:szCs w:val="20"/>
+        <w:highlight w:val="magenta"/>
+        <w:lang w:val="en-GB"/>
+      </w:rPr>
+      <w:t>}}</w:t>
     </w:r>
   </w:p>
   <w:p>
     <w:pPr>
       <w:pStyle w:val="Header"/>
       <w:rPr>
-        <w:sz w:val="24"/>
-        <w:szCs w:val="24"/>
-        <w:lang w:val="ro-RO"/>
+        <w:b/>
+        <w:highlight w:val="magenta"/>
       </w:rPr>
     </w:pPr>
     <w:r>
@@ -2488,10 +1662,308 @@
         <w:highlight w:val="magenta"/>
         <w:lang w:val="en-GB"/>
       </w:rPr>
-      <w:t>SEDIU: BRASOV, STR. CERBULUI, NR. 19, CAM. 1, AP. 5, JUD BRASOV</w:t>
-    </w:r>
-    <w:bookmarkEnd w:id="0"/>
+      <w:t xml:space="preserve">SEDIU: </w:t>
+    </w:r>
+    <w:r>
+      <w:rPr>
+        <w:b/>
+        <w:highlight w:val="magenta"/>
+        <w:lang w:val="en-GB"/>
+      </w:rPr>
+      <w:t>{{</w:t>
+    </w:r>
+    <w:proofErr w:type="spellStart"/>
+    <w:r>
+      <w:rPr>
+        <w:b/>
+        <w:highlight w:val="magenta"/>
+        <w:lang w:val="en-GB"/>
+      </w:rPr>
+      <w:t>loc_sed</w:t>
+    </w:r>
+    <w:proofErr w:type="spellEnd"/>
+    <w:r>
+      <w:rPr>
+        <w:b/>
+        <w:highlight w:val="magenta"/>
+        <w:lang w:val="en-GB"/>
+      </w:rPr>
+      <w:t>}}</w:t>
+    </w:r>
+    <w:r>
+      <w:rPr>
+        <w:b/>
+        <w:highlight w:val="magenta"/>
+        <w:lang w:val="en-GB"/>
+      </w:rPr>
+      <w:t xml:space="preserve">, </w:t>
+    </w:r>
     <w:bookmarkEnd w:id="1"/>
+    <w:bookmarkEnd w:id="2"/>
+    <w:proofErr w:type="spellStart"/>
+    <w:r>
+      <w:rPr>
+        <w:b/>
+        <w:highlight w:val="magenta"/>
+        <w:lang w:val="es-ES"/>
+      </w:rPr>
+      <w:t>str</w:t>
+    </w:r>
+    <w:proofErr w:type="spellEnd"/>
+    <w:r>
+      <w:rPr>
+        <w:b/>
+        <w:highlight w:val="magenta"/>
+        <w:lang w:val="es-ES"/>
+      </w:rPr>
+      <w:t>. {{</w:t>
+    </w:r>
+    <w:proofErr w:type="spellStart"/>
+    <w:r>
+      <w:rPr>
+        <w:b/>
+        <w:highlight w:val="magenta"/>
+      </w:rPr>
+      <w:t>str_sed</w:t>
+    </w:r>
+    <w:proofErr w:type="spellEnd"/>
+    <w:r>
+      <w:rPr>
+        <w:b/>
+        <w:highlight w:val="magenta"/>
+        <w:lang w:val="es-ES"/>
+      </w:rPr>
+      <w:t xml:space="preserve">}}, </w:t>
+    </w:r>
+    <w:proofErr w:type="spellStart"/>
+    <w:r>
+      <w:rPr>
+        <w:b/>
+        <w:highlight w:val="magenta"/>
+        <w:lang w:val="es-ES"/>
+      </w:rPr>
+      <w:t>nr</w:t>
+    </w:r>
+    <w:proofErr w:type="spellEnd"/>
+    <w:r>
+      <w:rPr>
+        <w:b/>
+        <w:highlight w:val="magenta"/>
+        <w:lang w:val="es-ES"/>
+      </w:rPr>
+      <w:t>. {{</w:t>
+    </w:r>
+    <w:proofErr w:type="spellStart"/>
+    <w:r>
+      <w:rPr>
+        <w:b/>
+        <w:highlight w:val="magenta"/>
+        <w:lang w:val="es-ES"/>
+      </w:rPr>
+      <w:t>nr_sed</w:t>
+    </w:r>
+    <w:proofErr w:type="spellEnd"/>
+    <w:r>
+      <w:rPr>
+        <w:b/>
+        <w:highlight w:val="magenta"/>
+        <w:lang w:val="es-ES"/>
+      </w:rPr>
+      <w:t xml:space="preserve">}}, </w:t>
+    </w:r>
+    <w:proofErr w:type="spellStart"/>
+    <w:r>
+      <w:rPr>
+        <w:b/>
+        <w:highlight w:val="magenta"/>
+        <w:lang w:val="es-ES"/>
+      </w:rPr>
+      <w:t>bl</w:t>
+    </w:r>
+    <w:proofErr w:type="spellEnd"/>
+    <w:r>
+      <w:rPr>
+        <w:b/>
+        <w:highlight w:val="magenta"/>
+        <w:lang w:val="es-ES"/>
+      </w:rPr>
+      <w:t>. {{</w:t>
+    </w:r>
+    <w:proofErr w:type="spellStart"/>
+    <w:r>
+      <w:rPr>
+        <w:b/>
+        <w:highlight w:val="magenta"/>
+      </w:rPr>
+      <w:t>bl_sed</w:t>
+    </w:r>
+    <w:proofErr w:type="spellEnd"/>
+    <w:r>
+      <w:rPr>
+        <w:b/>
+        <w:highlight w:val="magenta"/>
+        <w:lang w:val="es-ES"/>
+      </w:rPr>
+      <w:t xml:space="preserve">}}, </w:t>
+    </w:r>
+    <w:proofErr w:type="spellStart"/>
+    <w:r>
+      <w:rPr>
+        <w:b/>
+        <w:highlight w:val="magenta"/>
+        <w:lang w:val="es-ES"/>
+      </w:rPr>
+      <w:t>sc</w:t>
+    </w:r>
+    <w:proofErr w:type="spellEnd"/>
+    <w:r>
+      <w:rPr>
+        <w:b/>
+        <w:highlight w:val="magenta"/>
+        <w:lang w:val="es-ES"/>
+      </w:rPr>
+      <w:t>. {{</w:t>
+    </w:r>
+    <w:proofErr w:type="spellStart"/>
+    <w:r>
+      <w:rPr>
+        <w:b/>
+        <w:highlight w:val="magenta"/>
+      </w:rPr>
+      <w:t>sc_sed</w:t>
+    </w:r>
+    <w:proofErr w:type="spellEnd"/>
+    <w:r>
+      <w:rPr>
+        <w:b/>
+        <w:highlight w:val="magenta"/>
+        <w:lang w:val="es-ES"/>
+      </w:rPr>
+      <w:t>}}, et. {{</w:t>
+    </w:r>
+    <w:proofErr w:type="spellStart"/>
+    <w:r>
+      <w:rPr>
+        <w:b/>
+        <w:highlight w:val="magenta"/>
+      </w:rPr>
+      <w:t>et_sed</w:t>
+    </w:r>
+    <w:proofErr w:type="spellEnd"/>
+    <w:r>
+      <w:rPr>
+        <w:b/>
+        <w:highlight w:val="magenta"/>
+        <w:lang w:val="es-ES"/>
+      </w:rPr>
+      <w:t>}}, ap. {{</w:t>
+    </w:r>
+    <w:proofErr w:type="spellStart"/>
+    <w:r>
+      <w:rPr>
+        <w:b/>
+        <w:highlight w:val="magenta"/>
+      </w:rPr>
+      <w:t>ap_sed</w:t>
+    </w:r>
+    <w:proofErr w:type="spellEnd"/>
+    <w:r>
+      <w:rPr>
+        <w:b/>
+        <w:highlight w:val="magenta"/>
+        <w:lang w:val="es-ES"/>
+      </w:rPr>
+      <w:t xml:space="preserve">}}, </w:t>
+    </w:r>
+    <w:proofErr w:type="spellStart"/>
+    <w:r>
+      <w:rPr>
+        <w:b/>
+        <w:highlight w:val="magenta"/>
+        <w:lang w:val="es-ES"/>
+      </w:rPr>
+      <w:t>cam</w:t>
+    </w:r>
+    <w:proofErr w:type="spellEnd"/>
+    <w:r>
+      <w:rPr>
+        <w:b/>
+        <w:highlight w:val="magenta"/>
+        <w:lang w:val="es-ES"/>
+      </w:rPr>
+      <w:t>/</w:t>
+    </w:r>
+    <w:proofErr w:type="spellStart"/>
+    <w:r>
+      <w:rPr>
+        <w:b/>
+        <w:highlight w:val="magenta"/>
+        <w:lang w:val="es-ES"/>
+      </w:rPr>
+      <w:t>biroul</w:t>
+    </w:r>
+    <w:proofErr w:type="spellEnd"/>
+    <w:r>
+      <w:rPr>
+        <w:b/>
+        <w:highlight w:val="magenta"/>
+        <w:lang w:val="es-ES"/>
+      </w:rPr>
+      <w:t xml:space="preserve"> {{</w:t>
+    </w:r>
+    <w:proofErr w:type="spellStart"/>
+    <w:r>
+      <w:rPr>
+        <w:b/>
+        <w:highlight w:val="magenta"/>
+      </w:rPr>
+      <w:t>cam_sed</w:t>
+    </w:r>
+    <w:proofErr w:type="spellEnd"/>
+    <w:r>
+      <w:rPr>
+        <w:b/>
+        <w:highlight w:val="magenta"/>
+        <w:lang w:val="es-ES"/>
+      </w:rPr>
+      <w:t xml:space="preserve">}}, </w:t>
+    </w:r>
+    <w:proofErr w:type="spellStart"/>
+    <w:r>
+      <w:rPr>
+        <w:b/>
+        <w:highlight w:val="magenta"/>
+        <w:lang w:val="es-ES"/>
+      </w:rPr>
+      <w:t>jud</w:t>
+    </w:r>
+    <w:proofErr w:type="spellEnd"/>
+    <w:r>
+      <w:rPr>
+        <w:b/>
+        <w:highlight w:val="magenta"/>
+        <w:lang w:val="es-ES"/>
+      </w:rPr>
+      <w:t>. {{</w:t>
+    </w:r>
+    <w:proofErr w:type="spellStart"/>
+    <w:r>
+      <w:rPr>
+        <w:b/>
+        <w:highlight w:val="magenta"/>
+        <w:lang w:val="es-ES"/>
+      </w:rPr>
+      <w:t>jud_sed</w:t>
+    </w:r>
+    <w:proofErr w:type="spellEnd"/>
+    <w:r>
+      <w:rPr>
+        <w:b/>
+        <w:highlight w:val="magenta"/>
+        <w:lang w:val="es-ES"/>
+      </w:rPr>
+      <w:t>}}</w:t>
+    </w:r>
   </w:p>
   <w:p>
     <w:pPr>
@@ -4282,6 +3754,50 @@
     <w:lsdException w:name="Subtitle" w:qFormat="1"/>
     <w:lsdException w:name="Strong" w:qFormat="1"/>
     <w:lsdException w:name="Emphasis" w:qFormat="1"/>
+    <w:lsdException w:name="Normal Table" w:semiHidden="1" w:unhideWhenUsed="1"/>
+    <w:lsdException w:name="Table Simple 1" w:semiHidden="1" w:unhideWhenUsed="1"/>
+    <w:lsdException w:name="Table Simple 2" w:semiHidden="1" w:unhideWhenUsed="1"/>
+    <w:lsdException w:name="Table Simple 3" w:semiHidden="1" w:unhideWhenUsed="1"/>
+    <w:lsdException w:name="Table Classic 1" w:semiHidden="1" w:unhideWhenUsed="1"/>
+    <w:lsdException w:name="Table Classic 2" w:semiHidden="1" w:unhideWhenUsed="1"/>
+    <w:lsdException w:name="Table Classic 3" w:semiHidden="1" w:unhideWhenUsed="1"/>
+    <w:lsdException w:name="Table Classic 4" w:semiHidden="1" w:unhideWhenUsed="1"/>
+    <w:lsdException w:name="Table Colorful 1" w:semiHidden="1" w:unhideWhenUsed="1"/>
+    <w:lsdException w:name="Table Colorful 2" w:semiHidden="1" w:unhideWhenUsed="1"/>
+    <w:lsdException w:name="Table Colorful 3" w:semiHidden="1" w:unhideWhenUsed="1"/>
+    <w:lsdException w:name="Table Columns 1" w:semiHidden="1" w:unhideWhenUsed="1"/>
+    <w:lsdException w:name="Table Columns 2" w:semiHidden="1" w:unhideWhenUsed="1"/>
+    <w:lsdException w:name="Table Columns 3" w:semiHidden="1" w:unhideWhenUsed="1"/>
+    <w:lsdException w:name="Table Columns 4" w:semiHidden="1" w:unhideWhenUsed="1"/>
+    <w:lsdException w:name="Table Columns 5" w:semiHidden="1" w:unhideWhenUsed="1"/>
+    <w:lsdException w:name="Table Grid 1" w:semiHidden="1" w:unhideWhenUsed="1"/>
+    <w:lsdException w:name="Table Grid 2" w:semiHidden="1" w:unhideWhenUsed="1"/>
+    <w:lsdException w:name="Table Grid 3" w:semiHidden="1" w:unhideWhenUsed="1"/>
+    <w:lsdException w:name="Table Grid 4" w:semiHidden="1" w:unhideWhenUsed="1"/>
+    <w:lsdException w:name="Table Grid 5" w:semiHidden="1" w:unhideWhenUsed="1"/>
+    <w:lsdException w:name="Table Grid 6" w:semiHidden="1" w:unhideWhenUsed="1"/>
+    <w:lsdException w:name="Table Grid 7" w:semiHidden="1" w:unhideWhenUsed="1"/>
+    <w:lsdException w:name="Table Grid 8" w:semiHidden="1" w:unhideWhenUsed="1"/>
+    <w:lsdException w:name="Table List 1" w:semiHidden="1" w:unhideWhenUsed="1"/>
+    <w:lsdException w:name="Table List 2" w:semiHidden="1" w:unhideWhenUsed="1"/>
+    <w:lsdException w:name="Table List 3" w:semiHidden="1" w:unhideWhenUsed="1"/>
+    <w:lsdException w:name="Table List 4" w:semiHidden="1" w:unhideWhenUsed="1"/>
+    <w:lsdException w:name="Table List 5" w:semiHidden="1" w:unhideWhenUsed="1"/>
+    <w:lsdException w:name="Table List 6" w:semiHidden="1" w:unhideWhenUsed="1"/>
+    <w:lsdException w:name="Table List 7" w:semiHidden="1" w:unhideWhenUsed="1"/>
+    <w:lsdException w:name="Table List 8" w:semiHidden="1" w:unhideWhenUsed="1"/>
+    <w:lsdException w:name="Table 3D effects 1" w:semiHidden="1" w:unhideWhenUsed="1"/>
+    <w:lsdException w:name="Table 3D effects 2" w:semiHidden="1" w:unhideWhenUsed="1"/>
+    <w:lsdException w:name="Table 3D effects 3" w:semiHidden="1" w:unhideWhenUsed="1"/>
+    <w:lsdException w:name="Table Contemporary" w:semiHidden="1" w:unhideWhenUsed="1"/>
+    <w:lsdException w:name="Table Elegant" w:semiHidden="1" w:unhideWhenUsed="1"/>
+    <w:lsdException w:name="Table Professional" w:semiHidden="1" w:unhideWhenUsed="1"/>
+    <w:lsdException w:name="Table Subtle 1" w:semiHidden="1" w:unhideWhenUsed="1"/>
+    <w:lsdException w:name="Table Subtle 2" w:semiHidden="1" w:unhideWhenUsed="1"/>
+    <w:lsdException w:name="Table Web 1" w:semiHidden="1" w:unhideWhenUsed="1"/>
+    <w:lsdException w:name="Table Web 2" w:semiHidden="1" w:unhideWhenUsed="1"/>
+    <w:lsdException w:name="Table Web 3" w:semiHidden="1" w:unhideWhenUsed="1"/>
+    <w:lsdException w:name="Table Theme" w:semiHidden="1" w:unhideWhenUsed="1"/>
     <w:lsdException w:name="Placeholder Text" w:semiHidden="1" w:uiPriority="99"/>
     <w:lsdException w:name="No Spacing" w:uiPriority="1" w:qFormat="1"/>
     <w:lsdException w:name="Light Shading" w:uiPriority="60"/>
@@ -4549,11 +4065,14 @@
   </w:style>
   <w:style w:type="character" w:default="1" w:styleId="DefaultParagraphFont">
     <w:name w:val="Default Paragraph Font"/>
-    <w:semiHidden/>
+    <w:uiPriority w:val="1"/>
+    <w:unhideWhenUsed/>
   </w:style>
   <w:style w:type="table" w:default="1" w:styleId="TableNormal">
     <w:name w:val="Normal Table"/>
+    <w:uiPriority w:val="99"/>
     <w:semiHidden/>
+    <w:unhideWhenUsed/>
     <w:tblPr>
       <w:tblInd w:w="0" w:type="dxa"/>
       <w:tblCellMar>
@@ -4566,10 +4085,12 @@
   </w:style>
   <w:style w:type="numbering" w:default="1" w:styleId="NoList">
     <w:name w:val="No List"/>
+    <w:uiPriority w:val="99"/>
     <w:semiHidden/>
+    <w:unhideWhenUsed/>
   </w:style>
-  <w:style w:type="paragraph" w:customStyle="1" w:styleId="title">
-    <w:name w:val="title"/>
+  <w:style w:type="paragraph" w:customStyle="1" w:styleId="Title1">
+    <w:name w:val="Title1"/>
     <w:basedOn w:val="Normal"/>
     <w:rsid w:val="000F6E4D"/>
     <w:pPr>
@@ -4687,6 +4208,21 @@
     <w:name w:val="Header Char"/>
     <w:link w:val="Header"/>
     <w:rsid w:val="00674128"/>
+  </w:style>
+  <w:style w:type="table" w:styleId="TableGrid">
+    <w:name w:val="Table Grid"/>
+    <w:basedOn w:val="TableNormal"/>
+    <w:rsid w:val="000218B3"/>
+    <w:tblPr>
+      <w:tblBorders>
+        <w:top w:val="single" w:sz="4" w:space="0" w:color="auto"/>
+        <w:left w:val="single" w:sz="4" w:space="0" w:color="auto"/>
+        <w:bottom w:val="single" w:sz="4" w:space="0" w:color="auto"/>
+        <w:right w:val="single" w:sz="4" w:space="0" w:color="auto"/>
+        <w:insideH w:val="single" w:sz="4" w:space="0" w:color="auto"/>
+        <w:insideV w:val="single" w:sz="4" w:space="0" w:color="auto"/>
+      </w:tblBorders>
+    </w:tblPr>
   </w:style>
 </w:styles>
 </file>

--- a/Templates/09-Proces-verbal-inventariere-v1.0.docx
+++ b/Templates/09-Proces-verbal-inventariere-v1.0.docx
@@ -453,15 +453,15 @@
         <w:tblLook w:val="04A0" w:firstRow="1" w:lastRow="0" w:firstColumn="1" w:lastColumn="0" w:noHBand="0" w:noVBand="1"/>
       </w:tblPr>
       <w:tblGrid>
-        <w:gridCol w:w="1800"/>
-        <w:gridCol w:w="5220"/>
+        <w:gridCol w:w="1710"/>
+        <w:gridCol w:w="5310"/>
         <w:gridCol w:w="1710"/>
         <w:gridCol w:w="990"/>
       </w:tblGrid>
       <w:tr>
         <w:tc>
           <w:tcPr>
-            <w:tcW w:w="1800" w:type="dxa"/>
+            <w:tcW w:w="1710" w:type="dxa"/>
           </w:tcPr>
           <w:p>
             <w:pPr>
@@ -481,7 +481,7 @@
         </w:tc>
         <w:tc>
           <w:tcPr>
-            <w:tcW w:w="5220" w:type="dxa"/>
+            <w:tcW w:w="5310" w:type="dxa"/>
           </w:tcPr>
           <w:p>
             <w:pPr>
@@ -543,36 +543,81 @@
       <w:tr>
         <w:tc>
           <w:tcPr>
-            <w:tcW w:w="1800" w:type="dxa"/>
+            <w:tcW w:w="1710" w:type="dxa"/>
           </w:tcPr>
           <w:p>
             <w:pPr>
               <w:ind w:right="-540"/>
               <w:jc w:val="both"/>
               <w:rPr>
+                <w:highlight w:val="magenta"/>
                 <w:lang w:val="it-IT"/>
               </w:rPr>
             </w:pPr>
             <w:r>
               <w:rPr>
-                <w:lang w:val="it-IT"/>
-              </w:rPr>
-              <w:t>Cont xxx</w:t>
+                <w:highlight w:val="magenta"/>
+                <w:lang w:val="it-IT"/>
+              </w:rPr>
+              <w:t xml:space="preserve">Cont </w:t>
+            </w:r>
+            <w:r>
+              <w:rPr>
+                <w:highlight w:val="magenta"/>
+                <w:lang w:val="it-IT"/>
+              </w:rPr>
+              <w:t>{{</w:t>
+            </w:r>
+            <w:r>
+              <w:rPr>
+                <w:highlight w:val="magenta"/>
+                <w:lang w:val="it-IT"/>
+              </w:rPr>
+              <w:t>cont1_ap</w:t>
+            </w:r>
+            <w:r>
+              <w:rPr>
+                <w:highlight w:val="magenta"/>
+                <w:lang w:val="it-IT"/>
+              </w:rPr>
+              <w:t>}}</w:t>
             </w:r>
           </w:p>
         </w:tc>
         <w:tc>
           <w:tcPr>
-            <w:tcW w:w="5220" w:type="dxa"/>
+            <w:tcW w:w="5310" w:type="dxa"/>
           </w:tcPr>
           <w:p>
             <w:pPr>
               <w:ind w:right="-540"/>
               <w:jc w:val="both"/>
               <w:rPr>
+                <w:highlight w:val="magenta"/>
                 <w:lang w:val="it-IT"/>
               </w:rPr>
             </w:pPr>
+            <w:r>
+              <w:rPr>
+                <w:highlight w:val="magenta"/>
+                <w:lang w:val="it-IT"/>
+              </w:rPr>
+              <w:t>{{</w:t>
+            </w:r>
+            <w:r>
+              <w:rPr>
+                <w:highlight w:val="magenta"/>
+                <w:lang w:val="it-IT"/>
+              </w:rPr>
+              <w:t>den_cont1_ap</w:t>
+            </w:r>
+            <w:r>
+              <w:rPr>
+                <w:highlight w:val="magenta"/>
+                <w:lang w:val="it-IT"/>
+              </w:rPr>
+              <w:t>}}</w:t>
+            </w:r>
           </w:p>
         </w:tc>
         <w:tc>
@@ -584,9 +629,31 @@
               <w:ind w:right="-540"/>
               <w:jc w:val="both"/>
               <w:rPr>
+                <w:highlight w:val="magenta"/>
                 <w:lang w:val="it-IT"/>
               </w:rPr>
             </w:pPr>
+            <w:r>
+              <w:rPr>
+                <w:highlight w:val="magenta"/>
+                <w:lang w:val="it-IT"/>
+              </w:rPr>
+              <w:t>{{</w:t>
+            </w:r>
+            <w:r>
+              <w:rPr>
+                <w:highlight w:val="magenta"/>
+                <w:lang w:val="it-IT"/>
+              </w:rPr>
+              <w:t>val1_ap</w:t>
+            </w:r>
+            <w:r>
+              <w:rPr>
+                <w:highlight w:val="magenta"/>
+                <w:lang w:val="it-IT"/>
+              </w:rPr>
+              <w:t>}}</w:t>
+            </w:r>
           </w:p>
         </w:tc>
         <w:tc>
@@ -613,30 +680,74 @@
       <w:tr>
         <w:tc>
           <w:tcPr>
-            <w:tcW w:w="1800" w:type="dxa"/>
+            <w:tcW w:w="1710" w:type="dxa"/>
           </w:tcPr>
           <w:p>
             <w:pPr>
               <w:ind w:right="-540"/>
               <w:jc w:val="both"/>
               <w:rPr>
+                <w:highlight w:val="magenta"/>
                 <w:lang w:val="it-IT"/>
               </w:rPr>
             </w:pPr>
+            <w:r>
+              <w:rPr>
+                <w:highlight w:val="magenta"/>
+                <w:lang w:val="it-IT"/>
+              </w:rPr>
+              <w:t>Cont {{cont</w:t>
+            </w:r>
+            <w:r>
+              <w:rPr>
+                <w:highlight w:val="magenta"/>
+                <w:lang w:val="it-IT"/>
+              </w:rPr>
+              <w:t>2</w:t>
+            </w:r>
+            <w:r>
+              <w:rPr>
+                <w:highlight w:val="magenta"/>
+                <w:lang w:val="it-IT"/>
+              </w:rPr>
+              <w:t>_ap}}</w:t>
+            </w:r>
           </w:p>
         </w:tc>
         <w:tc>
           <w:tcPr>
-            <w:tcW w:w="5220" w:type="dxa"/>
+            <w:tcW w:w="5310" w:type="dxa"/>
           </w:tcPr>
           <w:p>
             <w:pPr>
               <w:ind w:right="-540"/>
               <w:jc w:val="both"/>
               <w:rPr>
+                <w:highlight w:val="magenta"/>
                 <w:lang w:val="it-IT"/>
               </w:rPr>
             </w:pPr>
+            <w:r>
+              <w:rPr>
+                <w:highlight w:val="magenta"/>
+                <w:lang w:val="it-IT"/>
+              </w:rPr>
+              <w:t>{{den_cont</w:t>
+            </w:r>
+            <w:r>
+              <w:rPr>
+                <w:highlight w:val="magenta"/>
+                <w:lang w:val="it-IT"/>
+              </w:rPr>
+              <w:t>2</w:t>
+            </w:r>
+            <w:r>
+              <w:rPr>
+                <w:highlight w:val="magenta"/>
+                <w:lang w:val="it-IT"/>
+              </w:rPr>
+              <w:t>_ap}}</w:t>
+            </w:r>
           </w:p>
         </w:tc>
         <w:tc>
@@ -648,9 +759,31 @@
               <w:ind w:right="-540"/>
               <w:jc w:val="both"/>
               <w:rPr>
+                <w:highlight w:val="magenta"/>
                 <w:lang w:val="it-IT"/>
               </w:rPr>
             </w:pPr>
+            <w:r>
+              <w:rPr>
+                <w:highlight w:val="magenta"/>
+                <w:lang w:val="it-IT"/>
+              </w:rPr>
+              <w:t>{{val</w:t>
+            </w:r>
+            <w:r>
+              <w:rPr>
+                <w:highlight w:val="magenta"/>
+                <w:lang w:val="it-IT"/>
+              </w:rPr>
+              <w:t>2</w:t>
+            </w:r>
+            <w:r>
+              <w:rPr>
+                <w:highlight w:val="magenta"/>
+                <w:lang w:val="it-IT"/>
+              </w:rPr>
+              <w:t>_ap}}</w:t>
+            </w:r>
           </w:p>
         </w:tc>
         <w:tc>
@@ -674,6 +807,1046 @@
           </w:p>
         </w:tc>
       </w:tr>
+      <w:tr>
+        <w:tc>
+          <w:tcPr>
+            <w:tcW w:w="1710" w:type="dxa"/>
+          </w:tcPr>
+          <w:p>
+            <w:pPr>
+              <w:ind w:right="-540"/>
+              <w:jc w:val="both"/>
+              <w:rPr>
+                <w:highlight w:val="magenta"/>
+                <w:lang w:val="it-IT"/>
+              </w:rPr>
+            </w:pPr>
+            <w:r>
+              <w:rPr>
+                <w:highlight w:val="magenta"/>
+                <w:lang w:val="it-IT"/>
+              </w:rPr>
+              <w:t>Cont {{cont</w:t>
+            </w:r>
+            <w:r>
+              <w:rPr>
+                <w:highlight w:val="magenta"/>
+                <w:lang w:val="it-IT"/>
+              </w:rPr>
+              <w:t>3</w:t>
+            </w:r>
+            <w:r>
+              <w:rPr>
+                <w:highlight w:val="magenta"/>
+                <w:lang w:val="it-IT"/>
+              </w:rPr>
+              <w:t>_ap}}</w:t>
+            </w:r>
+          </w:p>
+        </w:tc>
+        <w:tc>
+          <w:tcPr>
+            <w:tcW w:w="5310" w:type="dxa"/>
+          </w:tcPr>
+          <w:p>
+            <w:pPr>
+              <w:ind w:right="-540"/>
+              <w:jc w:val="both"/>
+              <w:rPr>
+                <w:highlight w:val="magenta"/>
+                <w:lang w:val="it-IT"/>
+              </w:rPr>
+            </w:pPr>
+            <w:r>
+              <w:rPr>
+                <w:highlight w:val="magenta"/>
+                <w:lang w:val="it-IT"/>
+              </w:rPr>
+              <w:t>{{den_cont</w:t>
+            </w:r>
+            <w:r>
+              <w:rPr>
+                <w:highlight w:val="magenta"/>
+                <w:lang w:val="it-IT"/>
+              </w:rPr>
+              <w:t>3</w:t>
+            </w:r>
+            <w:r>
+              <w:rPr>
+                <w:highlight w:val="magenta"/>
+                <w:lang w:val="it-IT"/>
+              </w:rPr>
+              <w:t>_ap}}</w:t>
+            </w:r>
+          </w:p>
+        </w:tc>
+        <w:tc>
+          <w:tcPr>
+            <w:tcW w:w="1710" w:type="dxa"/>
+          </w:tcPr>
+          <w:p>
+            <w:pPr>
+              <w:ind w:right="-540"/>
+              <w:jc w:val="both"/>
+              <w:rPr>
+                <w:highlight w:val="magenta"/>
+                <w:lang w:val="it-IT"/>
+              </w:rPr>
+            </w:pPr>
+            <w:r>
+              <w:rPr>
+                <w:highlight w:val="magenta"/>
+                <w:lang w:val="it-IT"/>
+              </w:rPr>
+              <w:t>{{val</w:t>
+            </w:r>
+            <w:r>
+              <w:rPr>
+                <w:highlight w:val="magenta"/>
+                <w:lang w:val="it-IT"/>
+              </w:rPr>
+              <w:t>3</w:t>
+            </w:r>
+            <w:r>
+              <w:rPr>
+                <w:highlight w:val="magenta"/>
+                <w:lang w:val="it-IT"/>
+              </w:rPr>
+              <w:t>_ap}}</w:t>
+            </w:r>
+          </w:p>
+        </w:tc>
+        <w:tc>
+          <w:tcPr>
+            <w:tcW w:w="990" w:type="dxa"/>
+          </w:tcPr>
+          <w:p>
+            <w:pPr>
+              <w:ind w:right="-540"/>
+              <w:jc w:val="both"/>
+              <w:rPr>
+                <w:lang w:val="it-IT"/>
+              </w:rPr>
+            </w:pPr>
+            <w:r>
+              <w:rPr>
+                <w:lang w:val="it-IT"/>
+              </w:rPr>
+              <w:t>Lei</w:t>
+            </w:r>
+          </w:p>
+        </w:tc>
+      </w:tr>
+      <w:tr>
+        <w:tc>
+          <w:tcPr>
+            <w:tcW w:w="1710" w:type="dxa"/>
+          </w:tcPr>
+          <w:p>
+            <w:pPr>
+              <w:ind w:right="-540"/>
+              <w:jc w:val="both"/>
+              <w:rPr>
+                <w:highlight w:val="magenta"/>
+                <w:lang w:val="it-IT"/>
+              </w:rPr>
+            </w:pPr>
+            <w:r>
+              <w:rPr>
+                <w:highlight w:val="magenta"/>
+                <w:lang w:val="it-IT"/>
+              </w:rPr>
+              <w:t>Cont {{cont</w:t>
+            </w:r>
+            <w:r>
+              <w:rPr>
+                <w:highlight w:val="magenta"/>
+                <w:lang w:val="it-IT"/>
+              </w:rPr>
+              <w:t>4</w:t>
+            </w:r>
+            <w:r>
+              <w:rPr>
+                <w:highlight w:val="magenta"/>
+                <w:lang w:val="it-IT"/>
+              </w:rPr>
+              <w:t>_ap}}</w:t>
+            </w:r>
+          </w:p>
+        </w:tc>
+        <w:tc>
+          <w:tcPr>
+            <w:tcW w:w="5310" w:type="dxa"/>
+          </w:tcPr>
+          <w:p>
+            <w:pPr>
+              <w:ind w:right="-540"/>
+              <w:jc w:val="both"/>
+              <w:rPr>
+                <w:highlight w:val="magenta"/>
+                <w:lang w:val="it-IT"/>
+              </w:rPr>
+            </w:pPr>
+            <w:r>
+              <w:rPr>
+                <w:highlight w:val="magenta"/>
+                <w:lang w:val="it-IT"/>
+              </w:rPr>
+              <w:t>{{den_cont</w:t>
+            </w:r>
+            <w:r>
+              <w:rPr>
+                <w:highlight w:val="magenta"/>
+                <w:lang w:val="it-IT"/>
+              </w:rPr>
+              <w:t>4</w:t>
+            </w:r>
+            <w:r>
+              <w:rPr>
+                <w:highlight w:val="magenta"/>
+                <w:lang w:val="it-IT"/>
+              </w:rPr>
+              <w:t>_ap}}</w:t>
+            </w:r>
+          </w:p>
+        </w:tc>
+        <w:tc>
+          <w:tcPr>
+            <w:tcW w:w="1710" w:type="dxa"/>
+          </w:tcPr>
+          <w:p>
+            <w:pPr>
+              <w:ind w:right="-540"/>
+              <w:jc w:val="both"/>
+              <w:rPr>
+                <w:highlight w:val="magenta"/>
+                <w:lang w:val="it-IT"/>
+              </w:rPr>
+            </w:pPr>
+            <w:r>
+              <w:rPr>
+                <w:highlight w:val="magenta"/>
+                <w:lang w:val="it-IT"/>
+              </w:rPr>
+              <w:t>{{val</w:t>
+            </w:r>
+            <w:r>
+              <w:rPr>
+                <w:highlight w:val="magenta"/>
+                <w:lang w:val="it-IT"/>
+              </w:rPr>
+              <w:t>4</w:t>
+            </w:r>
+            <w:r>
+              <w:rPr>
+                <w:highlight w:val="magenta"/>
+                <w:lang w:val="it-IT"/>
+              </w:rPr>
+              <w:t>_ap}}</w:t>
+            </w:r>
+          </w:p>
+        </w:tc>
+        <w:tc>
+          <w:tcPr>
+            <w:tcW w:w="990" w:type="dxa"/>
+          </w:tcPr>
+          <w:p>
+            <w:pPr>
+              <w:ind w:right="-540"/>
+              <w:jc w:val="both"/>
+              <w:rPr>
+                <w:lang w:val="it-IT"/>
+              </w:rPr>
+            </w:pPr>
+            <w:r>
+              <w:rPr>
+                <w:lang w:val="it-IT"/>
+              </w:rPr>
+              <w:t>Lei</w:t>
+            </w:r>
+          </w:p>
+        </w:tc>
+      </w:tr>
+      <w:tr>
+        <w:tc>
+          <w:tcPr>
+            <w:tcW w:w="1710" w:type="dxa"/>
+          </w:tcPr>
+          <w:p>
+            <w:pPr>
+              <w:ind w:right="-540"/>
+              <w:jc w:val="both"/>
+              <w:rPr>
+                <w:highlight w:val="magenta"/>
+                <w:lang w:val="it-IT"/>
+              </w:rPr>
+            </w:pPr>
+            <w:r>
+              <w:rPr>
+                <w:highlight w:val="magenta"/>
+                <w:lang w:val="it-IT"/>
+              </w:rPr>
+              <w:t>Cont {{cont</w:t>
+            </w:r>
+            <w:r>
+              <w:rPr>
+                <w:highlight w:val="magenta"/>
+                <w:lang w:val="it-IT"/>
+              </w:rPr>
+              <w:t>5</w:t>
+            </w:r>
+            <w:r>
+              <w:rPr>
+                <w:highlight w:val="magenta"/>
+                <w:lang w:val="it-IT"/>
+              </w:rPr>
+              <w:t>_ap}}</w:t>
+            </w:r>
+          </w:p>
+        </w:tc>
+        <w:tc>
+          <w:tcPr>
+            <w:tcW w:w="5310" w:type="dxa"/>
+          </w:tcPr>
+          <w:p>
+            <w:pPr>
+              <w:ind w:right="-540"/>
+              <w:jc w:val="both"/>
+              <w:rPr>
+                <w:highlight w:val="magenta"/>
+                <w:lang w:val="it-IT"/>
+              </w:rPr>
+            </w:pPr>
+            <w:r>
+              <w:rPr>
+                <w:highlight w:val="magenta"/>
+                <w:lang w:val="it-IT"/>
+              </w:rPr>
+              <w:t>{{den_cont</w:t>
+            </w:r>
+            <w:r>
+              <w:rPr>
+                <w:highlight w:val="magenta"/>
+                <w:lang w:val="it-IT"/>
+              </w:rPr>
+              <w:t>5</w:t>
+            </w:r>
+            <w:r>
+              <w:rPr>
+                <w:highlight w:val="magenta"/>
+                <w:lang w:val="it-IT"/>
+              </w:rPr>
+              <w:t>_ap}}</w:t>
+            </w:r>
+          </w:p>
+        </w:tc>
+        <w:tc>
+          <w:tcPr>
+            <w:tcW w:w="1710" w:type="dxa"/>
+          </w:tcPr>
+          <w:p>
+            <w:pPr>
+              <w:ind w:right="-540"/>
+              <w:jc w:val="both"/>
+              <w:rPr>
+                <w:highlight w:val="magenta"/>
+                <w:lang w:val="it-IT"/>
+              </w:rPr>
+            </w:pPr>
+            <w:r>
+              <w:rPr>
+                <w:highlight w:val="magenta"/>
+                <w:lang w:val="it-IT"/>
+              </w:rPr>
+              <w:t>{{val</w:t>
+            </w:r>
+            <w:r>
+              <w:rPr>
+                <w:highlight w:val="magenta"/>
+                <w:lang w:val="it-IT"/>
+              </w:rPr>
+              <w:t>5</w:t>
+            </w:r>
+            <w:r>
+              <w:rPr>
+                <w:highlight w:val="magenta"/>
+                <w:lang w:val="it-IT"/>
+              </w:rPr>
+              <w:t>_ap}}</w:t>
+            </w:r>
+          </w:p>
+        </w:tc>
+        <w:tc>
+          <w:tcPr>
+            <w:tcW w:w="990" w:type="dxa"/>
+          </w:tcPr>
+          <w:p>
+            <w:pPr>
+              <w:ind w:right="-540"/>
+              <w:jc w:val="both"/>
+              <w:rPr>
+                <w:lang w:val="it-IT"/>
+              </w:rPr>
+            </w:pPr>
+            <w:r>
+              <w:rPr>
+                <w:lang w:val="it-IT"/>
+              </w:rPr>
+              <w:t>Lei</w:t>
+            </w:r>
+          </w:p>
+        </w:tc>
+      </w:tr>
+      <w:tr>
+        <w:tc>
+          <w:tcPr>
+            <w:tcW w:w="1710" w:type="dxa"/>
+          </w:tcPr>
+          <w:p>
+            <w:pPr>
+              <w:ind w:right="-540"/>
+              <w:jc w:val="both"/>
+              <w:rPr>
+                <w:highlight w:val="magenta"/>
+                <w:lang w:val="it-IT"/>
+              </w:rPr>
+            </w:pPr>
+            <w:r>
+              <w:rPr>
+                <w:highlight w:val="magenta"/>
+                <w:lang w:val="it-IT"/>
+              </w:rPr>
+              <w:t>Cont {{cont</w:t>
+            </w:r>
+            <w:r>
+              <w:rPr>
+                <w:highlight w:val="magenta"/>
+                <w:lang w:val="it-IT"/>
+              </w:rPr>
+              <w:t>6</w:t>
+            </w:r>
+            <w:r>
+              <w:rPr>
+                <w:highlight w:val="magenta"/>
+                <w:lang w:val="it-IT"/>
+              </w:rPr>
+              <w:t>_ap}}</w:t>
+            </w:r>
+          </w:p>
+        </w:tc>
+        <w:tc>
+          <w:tcPr>
+            <w:tcW w:w="5310" w:type="dxa"/>
+          </w:tcPr>
+          <w:p>
+            <w:pPr>
+              <w:ind w:right="-540"/>
+              <w:jc w:val="both"/>
+              <w:rPr>
+                <w:highlight w:val="magenta"/>
+                <w:lang w:val="it-IT"/>
+              </w:rPr>
+            </w:pPr>
+            <w:r>
+              <w:rPr>
+                <w:highlight w:val="magenta"/>
+                <w:lang w:val="it-IT"/>
+              </w:rPr>
+              <w:t>{{den_cont</w:t>
+            </w:r>
+            <w:r>
+              <w:rPr>
+                <w:highlight w:val="magenta"/>
+                <w:lang w:val="it-IT"/>
+              </w:rPr>
+              <w:t>6</w:t>
+            </w:r>
+            <w:r>
+              <w:rPr>
+                <w:highlight w:val="magenta"/>
+                <w:lang w:val="it-IT"/>
+              </w:rPr>
+              <w:t>_ap}}</w:t>
+            </w:r>
+          </w:p>
+        </w:tc>
+        <w:tc>
+          <w:tcPr>
+            <w:tcW w:w="1710" w:type="dxa"/>
+          </w:tcPr>
+          <w:p>
+            <w:pPr>
+              <w:ind w:right="-540"/>
+              <w:jc w:val="both"/>
+              <w:rPr>
+                <w:highlight w:val="magenta"/>
+                <w:lang w:val="it-IT"/>
+              </w:rPr>
+            </w:pPr>
+            <w:r>
+              <w:rPr>
+                <w:highlight w:val="magenta"/>
+                <w:lang w:val="it-IT"/>
+              </w:rPr>
+              <w:t>{{val</w:t>
+            </w:r>
+            <w:r>
+              <w:rPr>
+                <w:highlight w:val="magenta"/>
+                <w:lang w:val="it-IT"/>
+              </w:rPr>
+              <w:t>6</w:t>
+            </w:r>
+            <w:r>
+              <w:rPr>
+                <w:highlight w:val="magenta"/>
+                <w:lang w:val="it-IT"/>
+              </w:rPr>
+              <w:t>_ap}}</w:t>
+            </w:r>
+          </w:p>
+        </w:tc>
+        <w:tc>
+          <w:tcPr>
+            <w:tcW w:w="990" w:type="dxa"/>
+          </w:tcPr>
+          <w:p>
+            <w:pPr>
+              <w:ind w:right="-540"/>
+              <w:jc w:val="both"/>
+              <w:rPr>
+                <w:lang w:val="it-IT"/>
+              </w:rPr>
+            </w:pPr>
+            <w:r>
+              <w:rPr>
+                <w:lang w:val="it-IT"/>
+              </w:rPr>
+              <w:t>Lei</w:t>
+            </w:r>
+          </w:p>
+        </w:tc>
+      </w:tr>
+      <w:tr>
+        <w:tc>
+          <w:tcPr>
+            <w:tcW w:w="1710" w:type="dxa"/>
+          </w:tcPr>
+          <w:p>
+            <w:pPr>
+              <w:ind w:right="-540"/>
+              <w:jc w:val="both"/>
+              <w:rPr>
+                <w:highlight w:val="magenta"/>
+                <w:lang w:val="it-IT"/>
+              </w:rPr>
+            </w:pPr>
+            <w:r>
+              <w:rPr>
+                <w:highlight w:val="magenta"/>
+                <w:lang w:val="it-IT"/>
+              </w:rPr>
+              <w:t>Cont {{cont</w:t>
+            </w:r>
+            <w:r>
+              <w:rPr>
+                <w:highlight w:val="magenta"/>
+                <w:lang w:val="it-IT"/>
+              </w:rPr>
+              <w:t>7</w:t>
+            </w:r>
+            <w:r>
+              <w:rPr>
+                <w:highlight w:val="magenta"/>
+                <w:lang w:val="it-IT"/>
+              </w:rPr>
+              <w:t>_ap}}</w:t>
+            </w:r>
+          </w:p>
+        </w:tc>
+        <w:tc>
+          <w:tcPr>
+            <w:tcW w:w="5310" w:type="dxa"/>
+          </w:tcPr>
+          <w:p>
+            <w:pPr>
+              <w:ind w:right="-540"/>
+              <w:jc w:val="both"/>
+              <w:rPr>
+                <w:highlight w:val="magenta"/>
+                <w:lang w:val="it-IT"/>
+              </w:rPr>
+            </w:pPr>
+            <w:r>
+              <w:rPr>
+                <w:highlight w:val="magenta"/>
+                <w:lang w:val="it-IT"/>
+              </w:rPr>
+              <w:t>{{den_cont</w:t>
+            </w:r>
+            <w:r>
+              <w:rPr>
+                <w:highlight w:val="magenta"/>
+                <w:lang w:val="it-IT"/>
+              </w:rPr>
+              <w:t>7</w:t>
+            </w:r>
+            <w:r>
+              <w:rPr>
+                <w:highlight w:val="magenta"/>
+                <w:lang w:val="it-IT"/>
+              </w:rPr>
+              <w:t>_ap}}</w:t>
+            </w:r>
+          </w:p>
+        </w:tc>
+        <w:tc>
+          <w:tcPr>
+            <w:tcW w:w="1710" w:type="dxa"/>
+          </w:tcPr>
+          <w:p>
+            <w:pPr>
+              <w:ind w:right="-540"/>
+              <w:jc w:val="both"/>
+              <w:rPr>
+                <w:highlight w:val="magenta"/>
+                <w:lang w:val="it-IT"/>
+              </w:rPr>
+            </w:pPr>
+            <w:r>
+              <w:rPr>
+                <w:highlight w:val="magenta"/>
+                <w:lang w:val="it-IT"/>
+              </w:rPr>
+              <w:t>{{val</w:t>
+            </w:r>
+            <w:r>
+              <w:rPr>
+                <w:highlight w:val="magenta"/>
+                <w:lang w:val="it-IT"/>
+              </w:rPr>
+              <w:t>7</w:t>
+            </w:r>
+            <w:r>
+              <w:rPr>
+                <w:highlight w:val="magenta"/>
+                <w:lang w:val="it-IT"/>
+              </w:rPr>
+              <w:t>_ap}}</w:t>
+            </w:r>
+          </w:p>
+        </w:tc>
+        <w:tc>
+          <w:tcPr>
+            <w:tcW w:w="990" w:type="dxa"/>
+          </w:tcPr>
+          <w:p>
+            <w:pPr>
+              <w:ind w:right="-540"/>
+              <w:jc w:val="both"/>
+              <w:rPr>
+                <w:lang w:val="it-IT"/>
+              </w:rPr>
+            </w:pPr>
+            <w:r>
+              <w:rPr>
+                <w:lang w:val="it-IT"/>
+              </w:rPr>
+              <w:t>Lei</w:t>
+            </w:r>
+          </w:p>
+        </w:tc>
+      </w:tr>
+      <w:tr>
+        <w:tc>
+          <w:tcPr>
+            <w:tcW w:w="1710" w:type="dxa"/>
+          </w:tcPr>
+          <w:p>
+            <w:pPr>
+              <w:ind w:right="-540"/>
+              <w:jc w:val="both"/>
+              <w:rPr>
+                <w:highlight w:val="magenta"/>
+                <w:lang w:val="it-IT"/>
+              </w:rPr>
+            </w:pPr>
+            <w:r>
+              <w:rPr>
+                <w:highlight w:val="magenta"/>
+                <w:lang w:val="it-IT"/>
+              </w:rPr>
+              <w:t>Cont {{cont</w:t>
+            </w:r>
+            <w:r>
+              <w:rPr>
+                <w:highlight w:val="magenta"/>
+                <w:lang w:val="it-IT"/>
+              </w:rPr>
+              <w:t>8</w:t>
+            </w:r>
+            <w:r>
+              <w:rPr>
+                <w:highlight w:val="magenta"/>
+                <w:lang w:val="it-IT"/>
+              </w:rPr>
+              <w:t>_ap}}</w:t>
+            </w:r>
+          </w:p>
+        </w:tc>
+        <w:tc>
+          <w:tcPr>
+            <w:tcW w:w="5310" w:type="dxa"/>
+          </w:tcPr>
+          <w:p>
+            <w:pPr>
+              <w:ind w:right="-540"/>
+              <w:jc w:val="both"/>
+              <w:rPr>
+                <w:highlight w:val="magenta"/>
+                <w:lang w:val="it-IT"/>
+              </w:rPr>
+            </w:pPr>
+            <w:r>
+              <w:rPr>
+                <w:highlight w:val="magenta"/>
+                <w:lang w:val="it-IT"/>
+              </w:rPr>
+              <w:t>{{den_cont</w:t>
+            </w:r>
+            <w:r>
+              <w:rPr>
+                <w:highlight w:val="magenta"/>
+                <w:lang w:val="it-IT"/>
+              </w:rPr>
+              <w:t>8</w:t>
+            </w:r>
+            <w:r>
+              <w:rPr>
+                <w:highlight w:val="magenta"/>
+                <w:lang w:val="it-IT"/>
+              </w:rPr>
+              <w:t>_ap}}</w:t>
+            </w:r>
+          </w:p>
+        </w:tc>
+        <w:tc>
+          <w:tcPr>
+            <w:tcW w:w="1710" w:type="dxa"/>
+          </w:tcPr>
+          <w:p>
+            <w:pPr>
+              <w:ind w:right="-540"/>
+              <w:jc w:val="both"/>
+              <w:rPr>
+                <w:highlight w:val="magenta"/>
+                <w:lang w:val="it-IT"/>
+              </w:rPr>
+            </w:pPr>
+            <w:r>
+              <w:rPr>
+                <w:highlight w:val="magenta"/>
+                <w:lang w:val="it-IT"/>
+              </w:rPr>
+              <w:t>{{val</w:t>
+            </w:r>
+            <w:r>
+              <w:rPr>
+                <w:highlight w:val="magenta"/>
+                <w:lang w:val="it-IT"/>
+              </w:rPr>
+              <w:t>8</w:t>
+            </w:r>
+            <w:r>
+              <w:rPr>
+                <w:highlight w:val="magenta"/>
+                <w:lang w:val="it-IT"/>
+              </w:rPr>
+              <w:t>_ap}}</w:t>
+            </w:r>
+          </w:p>
+        </w:tc>
+        <w:tc>
+          <w:tcPr>
+            <w:tcW w:w="990" w:type="dxa"/>
+          </w:tcPr>
+          <w:p>
+            <w:pPr>
+              <w:ind w:right="-540"/>
+              <w:jc w:val="both"/>
+              <w:rPr>
+                <w:lang w:val="it-IT"/>
+              </w:rPr>
+            </w:pPr>
+            <w:r>
+              <w:rPr>
+                <w:lang w:val="it-IT"/>
+              </w:rPr>
+              <w:t>Lei</w:t>
+            </w:r>
+          </w:p>
+        </w:tc>
+      </w:tr>
+      <w:tr>
+        <w:tc>
+          <w:tcPr>
+            <w:tcW w:w="1710" w:type="dxa"/>
+          </w:tcPr>
+          <w:p>
+            <w:pPr>
+              <w:ind w:right="-540"/>
+              <w:jc w:val="both"/>
+              <w:rPr>
+                <w:highlight w:val="magenta"/>
+                <w:lang w:val="it-IT"/>
+              </w:rPr>
+            </w:pPr>
+            <w:r>
+              <w:rPr>
+                <w:highlight w:val="magenta"/>
+                <w:lang w:val="it-IT"/>
+              </w:rPr>
+              <w:t>Cont {{cont</w:t>
+            </w:r>
+            <w:r>
+              <w:rPr>
+                <w:highlight w:val="magenta"/>
+                <w:lang w:val="it-IT"/>
+              </w:rPr>
+              <w:t>9</w:t>
+            </w:r>
+            <w:r>
+              <w:rPr>
+                <w:highlight w:val="magenta"/>
+                <w:lang w:val="it-IT"/>
+              </w:rPr>
+              <w:t>_ap}}</w:t>
+            </w:r>
+          </w:p>
+        </w:tc>
+        <w:tc>
+          <w:tcPr>
+            <w:tcW w:w="5310" w:type="dxa"/>
+          </w:tcPr>
+          <w:p>
+            <w:pPr>
+              <w:ind w:right="-540"/>
+              <w:jc w:val="both"/>
+              <w:rPr>
+                <w:highlight w:val="magenta"/>
+                <w:lang w:val="it-IT"/>
+              </w:rPr>
+            </w:pPr>
+            <w:r>
+              <w:rPr>
+                <w:highlight w:val="magenta"/>
+                <w:lang w:val="it-IT"/>
+              </w:rPr>
+              <w:t>{{den_cont</w:t>
+            </w:r>
+            <w:r>
+              <w:rPr>
+                <w:highlight w:val="magenta"/>
+                <w:lang w:val="it-IT"/>
+              </w:rPr>
+              <w:t>9</w:t>
+            </w:r>
+            <w:r>
+              <w:rPr>
+                <w:highlight w:val="magenta"/>
+                <w:lang w:val="it-IT"/>
+              </w:rPr>
+              <w:t>_ap}}</w:t>
+            </w:r>
+          </w:p>
+        </w:tc>
+        <w:tc>
+          <w:tcPr>
+            <w:tcW w:w="1710" w:type="dxa"/>
+          </w:tcPr>
+          <w:p>
+            <w:pPr>
+              <w:ind w:right="-540"/>
+              <w:jc w:val="both"/>
+              <w:rPr>
+                <w:highlight w:val="magenta"/>
+                <w:lang w:val="it-IT"/>
+              </w:rPr>
+            </w:pPr>
+            <w:r>
+              <w:rPr>
+                <w:highlight w:val="magenta"/>
+                <w:lang w:val="it-IT"/>
+              </w:rPr>
+              <w:t>{{val</w:t>
+            </w:r>
+            <w:r>
+              <w:rPr>
+                <w:highlight w:val="magenta"/>
+                <w:lang w:val="it-IT"/>
+              </w:rPr>
+              <w:t>9</w:t>
+            </w:r>
+            <w:r>
+              <w:rPr>
+                <w:highlight w:val="magenta"/>
+                <w:lang w:val="it-IT"/>
+              </w:rPr>
+              <w:t>_ap}}</w:t>
+            </w:r>
+          </w:p>
+        </w:tc>
+        <w:tc>
+          <w:tcPr>
+            <w:tcW w:w="990" w:type="dxa"/>
+          </w:tcPr>
+          <w:p>
+            <w:pPr>
+              <w:ind w:right="-540"/>
+              <w:jc w:val="both"/>
+              <w:rPr>
+                <w:lang w:val="it-IT"/>
+              </w:rPr>
+            </w:pPr>
+            <w:r>
+              <w:rPr>
+                <w:lang w:val="it-IT"/>
+              </w:rPr>
+              <w:t>Lei</w:t>
+            </w:r>
+          </w:p>
+        </w:tc>
+      </w:tr>
+      <w:tr>
+        <w:tc>
+          <w:tcPr>
+            <w:tcW w:w="1710" w:type="dxa"/>
+          </w:tcPr>
+          <w:p>
+            <w:pPr>
+              <w:ind w:right="-540"/>
+              <w:jc w:val="both"/>
+              <w:rPr>
+                <w:highlight w:val="magenta"/>
+                <w:lang w:val="it-IT"/>
+              </w:rPr>
+            </w:pPr>
+            <w:r>
+              <w:rPr>
+                <w:highlight w:val="magenta"/>
+                <w:lang w:val="it-IT"/>
+              </w:rPr>
+              <w:t>Cont {{cont1</w:t>
+            </w:r>
+            <w:r>
+              <w:rPr>
+                <w:highlight w:val="magenta"/>
+                <w:lang w:val="it-IT"/>
+              </w:rPr>
+              <w:t>0</w:t>
+            </w:r>
+            <w:r>
+              <w:rPr>
+                <w:highlight w:val="magenta"/>
+                <w:lang w:val="it-IT"/>
+              </w:rPr>
+              <w:t>_ap}}</w:t>
+            </w:r>
+          </w:p>
+        </w:tc>
+        <w:tc>
+          <w:tcPr>
+            <w:tcW w:w="5310" w:type="dxa"/>
+          </w:tcPr>
+          <w:p>
+            <w:pPr>
+              <w:ind w:right="-540"/>
+              <w:jc w:val="both"/>
+              <w:rPr>
+                <w:highlight w:val="magenta"/>
+                <w:lang w:val="it-IT"/>
+              </w:rPr>
+            </w:pPr>
+            <w:r>
+              <w:rPr>
+                <w:highlight w:val="magenta"/>
+                <w:lang w:val="it-IT"/>
+              </w:rPr>
+              <w:t>{{den_cont1</w:t>
+            </w:r>
+            <w:r>
+              <w:rPr>
+                <w:highlight w:val="magenta"/>
+                <w:lang w:val="it-IT"/>
+              </w:rPr>
+              <w:t>0</w:t>
+            </w:r>
+            <w:r>
+              <w:rPr>
+                <w:highlight w:val="magenta"/>
+                <w:lang w:val="it-IT"/>
+              </w:rPr>
+              <w:t>_ap}}</w:t>
+            </w:r>
+          </w:p>
+        </w:tc>
+        <w:tc>
+          <w:tcPr>
+            <w:tcW w:w="1710" w:type="dxa"/>
+          </w:tcPr>
+          <w:p>
+            <w:pPr>
+              <w:ind w:right="-540"/>
+              <w:jc w:val="both"/>
+              <w:rPr>
+                <w:highlight w:val="magenta"/>
+                <w:lang w:val="it-IT"/>
+              </w:rPr>
+            </w:pPr>
+            <w:r>
+              <w:rPr>
+                <w:highlight w:val="magenta"/>
+                <w:lang w:val="it-IT"/>
+              </w:rPr>
+              <w:t>{{val1</w:t>
+            </w:r>
+            <w:r>
+              <w:rPr>
+                <w:highlight w:val="magenta"/>
+                <w:lang w:val="it-IT"/>
+              </w:rPr>
+              <w:t>0</w:t>
+            </w:r>
+            <w:r>
+              <w:rPr>
+                <w:highlight w:val="magenta"/>
+                <w:lang w:val="it-IT"/>
+              </w:rPr>
+              <w:t>_ap}}</w:t>
+            </w:r>
+          </w:p>
+        </w:tc>
+        <w:tc>
+          <w:tcPr>
+            <w:tcW w:w="990" w:type="dxa"/>
+          </w:tcPr>
+          <w:p>
+            <w:pPr>
+              <w:ind w:right="-540"/>
+              <w:jc w:val="both"/>
+              <w:rPr>
+                <w:lang w:val="it-IT"/>
+              </w:rPr>
+            </w:pPr>
+            <w:r>
+              <w:rPr>
+                <w:lang w:val="it-IT"/>
+              </w:rPr>
+              <w:t>Lei</w:t>
+            </w:r>
+          </w:p>
+        </w:tc>
+      </w:tr>
     </w:tbl>
     <w:p>
       <w:pPr>
@@ -999,6 +2172,7 @@
         <w:rPr>
           <w:u w:val="single"/>
         </w:rPr>
+        <w:lastRenderedPageBreak/>
         <w:t>Numele</w:t>
       </w:r>
       <w:proofErr w:type="spellEnd"/>
@@ -1243,7 +2417,6 @@
           <w:szCs w:val="24"/>
           <w:lang w:val="it-IT"/>
         </w:rPr>
-        <w:lastRenderedPageBreak/>
         <w:t xml:space="preserve"> </w:t>
       </w:r>
       <w:r>
@@ -4066,6 +5239,7 @@
   <w:style w:type="character" w:default="1" w:styleId="DefaultParagraphFont">
     <w:name w:val="Default Paragraph Font"/>
     <w:uiPriority w:val="1"/>
+    <w:semiHidden/>
     <w:unhideWhenUsed/>
   </w:style>
   <w:style w:type="table" w:default="1" w:styleId="TableNormal">
